--- a/译稿/06.docx
+++ b/译稿/06.docx
@@ -26,8 +26,6 @@
       <w:r>
         <w:br/>
       </w:r>
-      <w:bookmarkStart w:id="0" w:name="_GoBack"/>
-      <w:bookmarkEnd w:id="0"/>
       <w:r>
         <w:rPr>
           <w:rFonts w:hint="eastAsia"/>
@@ -164,7 +162,31 @@
         <w:rPr>
           <w:rFonts w:hint="eastAsia"/>
         </w:rPr>
-        <w:t>但这些也都只是蜻蜓点水式的介绍</w:t>
+        <w:t>但也都只</w:t>
+      </w:r>
+      <w:r>
+        <w:rPr>
+          <w:rFonts w:hint="eastAsia"/>
+        </w:rPr>
+        <w:t>能</w:t>
+      </w:r>
+      <w:r>
+        <w:rPr>
+          <w:rFonts w:hint="eastAsia"/>
+        </w:rPr>
+        <w:t>是</w:t>
+      </w:r>
+      <w:r>
+        <w:rPr>
+          <w:rFonts w:hint="eastAsia"/>
+        </w:rPr>
+        <w:t>些</w:t>
+      </w:r>
+      <w:r>
+        <w:rPr>
+          <w:rFonts w:hint="eastAsia"/>
+        </w:rPr>
+        <w:t>蜻蜓点水式的介绍</w:t>
       </w:r>
       <w:r>
         <w:rPr>
@@ -176,7 +198,25 @@
         <w:rPr>
           <w:rFonts w:hint="eastAsia"/>
         </w:rPr>
-        <w:t>对于那些想要了解具体细节和相关数学北京的读者，我们也列出了许多在线资源和相关书籍</w:t>
+        <w:t>对于那些想要了解具体细节和相关数学背景</w:t>
+      </w:r>
+      <w:r>
+        <w:rPr>
+          <w:rFonts w:hint="eastAsia"/>
+        </w:rPr>
+        <w:t>的读者，</w:t>
+      </w:r>
+      <w:r>
+        <w:rPr>
+          <w:rFonts w:hint="eastAsia"/>
+        </w:rPr>
+        <w:t>本章在后面会</w:t>
+      </w:r>
+      <w:r>
+        <w:rPr>
+          <w:rFonts w:hint="eastAsia"/>
+        </w:rPr>
+        <w:t>列出许多在线资源和相关书籍</w:t>
       </w:r>
       <w:r>
         <w:rPr>
@@ -194,7 +234,7 @@
         <w:rPr>
           <w:rFonts w:hint="eastAsia"/>
         </w:rPr>
-        <w:t>参考。我们将</w:t>
+        <w:t>参考。我们</w:t>
       </w:r>
       <w:r>
         <w:rPr>
@@ -206,7 +246,7 @@
         <w:rPr>
           <w:rFonts w:hint="eastAsia"/>
         </w:rPr>
-        <w:t>尽力</w:t>
+        <w:t>竭尽所能地</w:t>
       </w:r>
       <w:r>
         <w:rPr>
@@ -528,502 +568,407 @@
       <w:pPr>
         <w:spacing w:after="186" w:line="259" w:lineRule="auto"/>
         <w:ind w:left="20" w:firstLine="0"/>
-      </w:pPr>
-      <w:r>
-        <w:rPr>
-          <w:noProof/>
+        <w:rPr>
+          <w:rFonts w:hint="eastAsia"/>
+          <w:color w:val="FF0000"/>
+        </w:rPr>
+      </w:pPr>
+      <w:r>
+        <w:rPr>
+          <w:rFonts w:hint="eastAsia"/>
+          <w:color w:val="FF0000"/>
+        </w:rPr>
+        <w:t>（图）</w:t>
+      </w:r>
+    </w:p>
+    <w:p>
+      <w:r>
+        <w:rPr>
+          <w:rFonts w:hint="eastAsia"/>
+        </w:rPr>
+        <w:t>事实上，</w:t>
+      </w:r>
+      <w:r>
+        <w:rPr>
+          <w:rFonts w:hint="eastAsia"/>
+        </w:rPr>
+        <w:t>上面这个功能列表</w:t>
+      </w:r>
+      <w:r>
+        <w:rPr>
+          <w:rFonts w:hint="eastAsia"/>
+        </w:rPr>
+        <w:t>可以被</w:t>
+      </w:r>
+      <w:r>
+        <w:rPr>
+          <w:rFonts w:hint="eastAsia"/>
+        </w:rPr>
+        <w:t>当成一个流程图。这样我们就</w:t>
+      </w:r>
+      <w:r>
+        <w:rPr>
+          <w:rFonts w:hint="eastAsia"/>
+        </w:rPr>
+        <w:t>会</w:t>
+      </w:r>
+      <w:r>
+        <w:rPr>
+          <w:rFonts w:hint="eastAsia"/>
+        </w:rPr>
+        <w:t>有一个明确的方向，</w:t>
+      </w:r>
+      <w:r>
+        <w:rPr>
+          <w:rFonts w:hint="eastAsia"/>
+        </w:rPr>
+        <w:t>譬如</w:t>
+      </w:r>
+      <w:r>
+        <w:rPr>
+          <w:rFonts w:hint="eastAsia"/>
+        </w:rPr>
+        <w:t>了解</w:t>
+      </w:r>
+      <w:r>
+        <w:rPr>
+          <w:rFonts w:hint="eastAsia"/>
+        </w:rPr>
+        <w:t>哪种方法对应</w:t>
+      </w:r>
+      <w:r>
+        <w:rPr>
+          <w:rFonts w:hint="eastAsia"/>
+        </w:rPr>
+        <w:t>的是</w:t>
+      </w:r>
+      <w:r>
+        <w:rPr>
+          <w:rFonts w:hint="eastAsia"/>
+        </w:rPr>
+        <w:t>哪个问题、</w:t>
+      </w:r>
+      <w:r>
+        <w:rPr>
+          <w:rFonts w:hint="eastAsia"/>
+        </w:rPr>
+        <w:t>分类器之间的迁移</w:t>
+      </w:r>
+      <w:r>
+        <w:rPr>
+          <w:rFonts w:hint="eastAsia"/>
+        </w:rPr>
+        <w:t>要</w:t>
+      </w:r>
+      <w:r>
+        <w:rPr>
+          <w:rFonts w:hint="eastAsia"/>
+        </w:rPr>
+        <w:t>依赖多大规模的标记样本等。对于构建实用程序来说，从这张流程图入手是一个不错的开始，它</w:t>
+      </w:r>
+      <w:r>
+        <w:rPr>
+          <w:rFonts w:hint="eastAsia"/>
+        </w:rPr>
+        <w:t>在大多数情况下</w:t>
+      </w:r>
+      <w:r>
+        <w:rPr>
+          <w:rFonts w:hint="eastAsia"/>
+        </w:rPr>
+        <w:t>都是适用的</w:t>
+      </w:r>
+      <w:r>
+        <w:rPr>
+          <w:rFonts w:hint="eastAsia"/>
+        </w:rPr>
+        <w:t>。</w:t>
+      </w:r>
+      <w:r>
+        <w:rPr>
+          <w:rFonts w:hint="eastAsia"/>
+        </w:rPr>
+        <w:t>在</w:t>
+      </w:r>
+      <w:r>
+        <w:rPr>
+          <w:rFonts w:hint="eastAsia"/>
+        </w:rPr>
+        <w:t>本章</w:t>
+      </w:r>
+      <w:r>
+        <w:rPr>
+          <w:rFonts w:hint="eastAsia"/>
+        </w:rPr>
+        <w:t>，我们</w:t>
+      </w:r>
+      <w:r>
+        <w:rPr>
+          <w:rFonts w:hint="eastAsia"/>
+        </w:rPr>
+        <w:t>大多数时候</w:t>
+      </w:r>
+      <w:r>
+        <w:rPr>
+          <w:rFonts w:hint="eastAsia"/>
+        </w:rPr>
+        <w:t>关注的是文本数据，尽管</w:t>
+      </w:r>
+      <w:r>
+        <w:rPr>
+          <w:rFonts w:hint="eastAsia"/>
+        </w:rPr>
+        <w:t>scikit-learn</w:t>
+      </w:r>
+      <w:r>
+        <w:rPr>
+          <w:rFonts w:hint="eastAsia"/>
+        </w:rPr>
+        <w:t>库</w:t>
+      </w:r>
+      <w:r>
+        <w:rPr>
+          <w:rFonts w:hint="eastAsia"/>
+        </w:rPr>
+        <w:t>也可以</w:t>
+      </w:r>
+      <w:r>
+        <w:rPr>
+          <w:rFonts w:hint="eastAsia"/>
+        </w:rPr>
+        <w:t>处理</w:t>
+      </w:r>
+      <w:r>
+        <w:rPr>
+          <w:rFonts w:hint="eastAsia"/>
+        </w:rPr>
+        <w:t>其他类型的数据，但我们（为了</w:t>
+      </w:r>
+      <w:r>
+        <w:t>降低维度</w:t>
+      </w:r>
+      <w:r>
+        <w:rPr>
+          <w:rFonts w:hint="eastAsia"/>
+        </w:rPr>
+        <w:t>）在这里将只探讨文本中的文本分类</w:t>
+      </w:r>
+      <w:r>
+        <w:rPr>
+          <w:rFonts w:hint="eastAsia"/>
+        </w:rPr>
+        <w:t>、</w:t>
+      </w:r>
+      <w:r>
+        <w:rPr>
+          <w:rFonts w:hint="eastAsia"/>
+        </w:rPr>
+        <w:t>文本聚类以及主题检测</w:t>
+      </w:r>
+      <w:r>
+        <w:t>问题</w:t>
+      </w:r>
+      <w:r>
+        <w:rPr>
+          <w:rFonts w:hint="eastAsia"/>
+        </w:rPr>
+        <w:t>，并</w:t>
+      </w:r>
+      <w:r>
+        <w:rPr>
+          <w:rFonts w:hint="eastAsia"/>
+        </w:rPr>
+        <w:t>带您</w:t>
+      </w:r>
+      <w:r>
+        <w:rPr>
+          <w:rFonts w:hint="eastAsia"/>
+        </w:rPr>
+        <w:t>构建一些</w:t>
+      </w:r>
+      <w:r>
+        <w:rPr>
+          <w:rFonts w:hint="eastAsia"/>
+        </w:rPr>
+        <w:t>炫酷</w:t>
+      </w:r>
+      <w:r>
+        <w:rPr>
+          <w:rFonts w:hint="eastAsia"/>
+        </w:rPr>
+        <w:t>的</w:t>
+      </w:r>
+      <w:r>
+        <w:rPr>
+          <w:rFonts w:hint="eastAsia"/>
+        </w:rPr>
+        <w:t>NLP</w:t>
+      </w:r>
+      <w:r>
+        <w:rPr>
+          <w:rFonts w:hint="eastAsia"/>
+        </w:rPr>
+        <w:t>应用。</w:t>
+      </w:r>
+      <w:r>
+        <w:rPr>
+          <w:rFonts w:hint="eastAsia"/>
+        </w:rPr>
+        <w:t>当然</w:t>
+      </w:r>
+      <w:r>
+        <w:t>，</w:t>
+      </w:r>
+      <w:r>
+        <w:rPr>
+          <w:rFonts w:hint="eastAsia"/>
+        </w:rPr>
+        <w:t>本章</w:t>
+      </w:r>
+      <w:r>
+        <w:t>不会对</w:t>
+      </w:r>
+      <w:r>
+        <w:rPr>
+          <w:rFonts w:hint="eastAsia"/>
+        </w:rPr>
+        <w:t>机器</w:t>
+      </w:r>
+      <w:r>
+        <w:t>学习</w:t>
+      </w:r>
+      <w:r>
+        <w:rPr>
+          <w:rFonts w:hint="eastAsia"/>
+        </w:rPr>
+        <w:t>、</w:t>
+      </w:r>
+      <w:r>
+        <w:t>分类</w:t>
+      </w:r>
+      <w:r>
+        <w:rPr>
+          <w:rFonts w:hint="eastAsia"/>
+        </w:rPr>
+        <w:t>和</w:t>
+      </w:r>
+      <w:r>
+        <w:rPr>
+          <w:rFonts w:hint="eastAsia"/>
+        </w:rPr>
+        <w:t>聚类的概念</w:t>
+      </w:r>
+      <w:r>
+        <w:rPr>
+          <w:rFonts w:hint="eastAsia"/>
+        </w:rPr>
+        <w:t>进行</w:t>
+      </w:r>
+      <w:r>
+        <w:t>详细说明</w:t>
+      </w:r>
+      <w:r>
+        <w:rPr>
+          <w:rFonts w:hint="eastAsia"/>
+        </w:rPr>
+        <w:t>，因为</w:t>
+      </w:r>
+      <w:r>
+        <w:rPr>
+          <w:rFonts w:hint="eastAsia"/>
+        </w:rPr>
+        <w:t>对于</w:t>
+      </w:r>
+      <w:r>
+        <w:t>这些内容，</w:t>
+      </w:r>
+      <w:r>
+        <w:rPr>
+          <w:rFonts w:hint="eastAsia"/>
+        </w:rPr>
+        <w:t>大家</w:t>
+      </w:r>
+      <w:r>
+        <w:t>可以在</w:t>
+      </w:r>
+      <w:r>
+        <w:rPr>
+          <w:rFonts w:hint="eastAsia"/>
+        </w:rPr>
+        <w:t>Web</w:t>
+      </w:r>
+      <w:r>
+        <w:rPr>
+          <w:rFonts w:hint="eastAsia"/>
+        </w:rPr>
+        <w:t>上</w:t>
+      </w:r>
+      <w:r>
+        <w:rPr>
+          <w:rFonts w:hint="eastAsia"/>
+        </w:rPr>
+        <w:t>找到</w:t>
+      </w:r>
+      <w:r>
+        <w:t>充足的</w:t>
+      </w:r>
+      <w:r>
+        <w:rPr>
+          <w:rFonts w:hint="eastAsia"/>
+        </w:rPr>
+        <w:t>可用</w:t>
+      </w:r>
+      <w:r>
+        <w:t>资料</w:t>
+      </w:r>
+      <w:r>
+        <w:rPr>
+          <w:rFonts w:hint="eastAsia"/>
+        </w:rPr>
+        <w:t>。</w:t>
+      </w:r>
+      <w:r>
+        <w:rPr>
+          <w:rFonts w:hint="eastAsia"/>
+        </w:rPr>
+        <w:t>我们</w:t>
+      </w:r>
+      <w:r>
+        <w:rPr>
+          <w:rFonts w:hint="eastAsia"/>
         </w:rPr>
         <w:lastRenderedPageBreak/>
-        <mc:AlternateContent>
-          <mc:Choice Requires="wpg">
-            <w:drawing>
-              <wp:inline distT="0" distB="0" distL="0" distR="0">
-                <wp:extent cx="5004435" cy="2986405"/>
-                <wp:effectExtent l="0" t="0" r="5715" b="0"/>
-                <wp:docPr id="128125" name="Group 128125"/>
-                <wp:cNvGraphicFramePr>
-                  <a:graphicFrameLocks xmlns:a="http://schemas.openxmlformats.org/drawingml/2006/main"/>
-                </wp:cNvGraphicFramePr>
-                <a:graphic xmlns:a="http://schemas.openxmlformats.org/drawingml/2006/main">
-                  <a:graphicData uri="http://schemas.microsoft.com/office/word/2010/wordprocessingGroup">
-                    <wpg:wgp>
-                      <wpg:cNvGrpSpPr>
-                        <a:grpSpLocks/>
-                      </wpg:cNvGrpSpPr>
-                      <wpg:grpSpPr>
-                        <a:xfrm>
-                          <a:off x="0" y="0"/>
-                          <a:ext cx="5004435" cy="2986405"/>
-                          <a:chOff x="0" y="0"/>
-                          <a:chExt cx="5004717" cy="2986252"/>
-                        </a:xfrm>
-                      </wpg:grpSpPr>
-                      <pic:pic xmlns:pic="http://schemas.openxmlformats.org/drawingml/2006/picture">
-                        <pic:nvPicPr>
-                          <pic:cNvPr id="8110" name="Picture 8110"/>
-                          <pic:cNvPicPr/>
-                        </pic:nvPicPr>
-                        <pic:blipFill>
-                          <a:blip r:embed="rId8"/>
-                          <a:stretch>
-                            <a:fillRect/>
-                          </a:stretch>
-                        </pic:blipFill>
-                        <pic:spPr>
-                          <a:xfrm>
-                            <a:off x="0" y="1"/>
-                            <a:ext cx="5004717" cy="2777617"/>
-                          </a:xfrm>
-                          <a:prstGeom prst="rect">
-                            <a:avLst/>
-                          </a:prstGeom>
-                        </pic:spPr>
-                      </pic:pic>
-                      <wps:wsp>
-                        <wps:cNvPr id="8111" name="Shape 8111"/>
-                        <wps:cNvSpPr/>
-                        <wps:spPr>
-                          <a:xfrm>
-                            <a:off x="1" y="0"/>
-                            <a:ext cx="5004715" cy="2777617"/>
-                          </a:xfrm>
-                          <a:custGeom>
-                            <a:avLst/>
-                            <a:gdLst/>
-                            <a:ahLst/>
-                            <a:cxnLst/>
-                            <a:rect l="0" t="0" r="0" b="0"/>
-                            <a:pathLst>
-                              <a:path w="5004715" h="2777617">
-                                <a:moveTo>
-                                  <a:pt x="0" y="2777617"/>
-                                </a:moveTo>
-                                <a:lnTo>
-                                  <a:pt x="5004715" y="2777617"/>
-                                </a:lnTo>
-                                <a:lnTo>
-                                  <a:pt x="5004715" y="0"/>
-                                </a:lnTo>
-                                <a:lnTo>
-                                  <a:pt x="0" y="0"/>
-                                </a:lnTo>
-                                <a:close/>
-                              </a:path>
-                            </a:pathLst>
-                          </a:custGeom>
-                          <a:noFill/>
-                          <a:ln w="6350" cap="flat" cmpd="sng" algn="ctr">
-                            <a:solidFill>
-                              <a:srgbClr val="000000"/>
-                            </a:solidFill>
-                            <a:prstDash val="solid"/>
-                            <a:miter lim="100000"/>
-                          </a:ln>
-                          <a:effectLst/>
-                        </wps:spPr>
-                        <wps:bodyPr/>
-                      </wps:wsp>
-                      <wps:wsp>
-                        <wps:cNvPr id="8112" name="Rectangle 8112"/>
-                        <wps:cNvSpPr/>
-                        <wps:spPr>
-                          <a:xfrm>
-                            <a:off x="2085392" y="2863766"/>
-                            <a:ext cx="1109131" cy="162906"/>
-                          </a:xfrm>
-                          <a:prstGeom prst="rect">
-                            <a:avLst/>
-                          </a:prstGeom>
-                          <a:ln>
-                            <a:noFill/>
-                          </a:ln>
-                        </wps:spPr>
-                        <wps:txbx>
-                          <w:txbxContent>
-                            <w:p>
-                              <w:pPr>
-                                <w:spacing w:after="160" w:line="259" w:lineRule="auto"/>
-                                <w:ind w:firstLine="0"/>
-                              </w:pPr>
-                              <w:r>
-                                <w:rPr>
-                                  <w:sz w:val="16"/>
-                                </w:rPr>
-                                <w:t>credit : scikit-learn</w:t>
-                              </w:r>
-                            </w:p>
-                          </w:txbxContent>
-                        </wps:txbx>
-                        <wps:bodyPr horzOverflow="overflow" vert="horz" lIns="0" tIns="0" rIns="0" bIns="0" rtlCol="0">
-                          <a:noAutofit/>
-                        </wps:bodyPr>
-                      </wps:wsp>
-                    </wpg:wgp>
-                  </a:graphicData>
-                </a:graphic>
-              </wp:inline>
-            </w:drawing>
-          </mc:Choice>
-          <mc:Fallback>
-            <w:pict>
-              <v:group id="Group 128125" o:spid="_x0000_s1026" style="width:394.05pt;height:235.15pt;mso-position-horizontal-relative:char;mso-position-vertical-relative:line" coordsize="50047,29862" o:gfxdata="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">
-                <v:shapetype id="_x0000_t75" coordsize="21600,21600" o:spt="75" o:preferrelative="t" path="m@4@5l@4@11@9@11@9@5xe" filled="f" stroked="f">
-                  <v:stroke joinstyle="miter"/>
-                  <v:formulas>
-                    <v:f eqn="if lineDrawn pixelLineWidth 0"/>
-                    <v:f eqn="sum @0 1 0"/>
-                    <v:f eqn="sum 0 0 @1"/>
-                    <v:f eqn="prod @2 1 2"/>
-                    <v:f eqn="prod @3 21600 pixelWidth"/>
-                    <v:f eqn="prod @3 21600 pixelHeight"/>
-                    <v:f eqn="sum @0 0 1"/>
-                    <v:f eqn="prod @6 1 2"/>
-                    <v:f eqn="prod @7 21600 pixelWidth"/>
-                    <v:f eqn="sum @8 21600 0"/>
-                    <v:f eqn="prod @7 21600 pixelHeight"/>
-                    <v:f eqn="sum @10 21600 0"/>
-                  </v:formulas>
-                  <v:path o:extrusionok="f" gradientshapeok="t" o:connecttype="rect"/>
-                  <o:lock v:ext="edit" aspectratio="t"/>
-                </v:shapetype>
-                <v:shape id="Picture 8110" o:spid="_x0000_s1027" type="#_x0000_t75" style="position:absolute;width:50047;height:27776;visibility:visible;mso-wrap-style:square" o:gfxdata="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">
-                  <v:imagedata r:id="rId9" o:title=""/>
-                </v:shape>
-                <v:shape id="Shape 8111" o:spid="_x0000_s1028" style="position:absolute;width:50047;height:27776;visibility:visible;mso-wrap-style:square;v-text-anchor:top" coordsize="5004715,2777617" o:gfxdata="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" path="m,2777617r5004715,l5004715,,,,,2777617xe" filled="f" strokeweight=".5pt">
-                  <v:stroke miterlimit="1" joinstyle="miter"/>
-                  <v:path arrowok="t" textboxrect="0,0,5004715,2777617"/>
-                </v:shape>
-                <v:rect id="Rectangle 8112" o:spid="_x0000_s1029" style="position:absolute;left:20853;top:28637;width:11092;height:1629;visibility:visible;mso-wrap-style:square;v-text-anchor:top" o:gfxdata="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" filled="f" stroked="f">
-                  <v:textbox inset="0,0,0,0">
-                    <w:txbxContent>
-                      <w:p>
-                        <w:pPr>
-                          <w:spacing w:after="160" w:line="259" w:lineRule="auto"/>
-                          <w:ind w:firstLine="0"/>
-                        </w:pPr>
-                        <w:r>
-                          <w:rPr>
-                            <w:sz w:val="16"/>
-                          </w:rPr>
-                          <w:t>credit : scikit-learn</w:t>
-                        </w:r>
-                      </w:p>
-                    </w:txbxContent>
-                  </v:textbox>
-                </v:rect>
-                <w10:anchorlock/>
-              </v:group>
-            </w:pict>
-          </mc:Fallback>
-        </mc:AlternateContent>
-      </w:r>
-    </w:p>
-    <w:p>
-      <w:r>
-        <w:rPr>
-          <w:rFonts w:hint="eastAsia"/>
-        </w:rPr>
-        <w:t>我们可以将上面这个功能列表当成一个流程图来走。这样一来我们就等于有了一个明确的方向，</w:t>
-      </w:r>
-      <w:r>
-        <w:rPr>
-          <w:rFonts w:hint="eastAsia"/>
-        </w:rPr>
-        <w:t>譬如知道</w:t>
-      </w:r>
-      <w:r>
-        <w:rPr>
-          <w:rFonts w:hint="eastAsia"/>
-        </w:rPr>
-        <w:t>哪种方法对应</w:t>
-      </w:r>
-      <w:r>
-        <w:rPr>
-          <w:rFonts w:hint="eastAsia"/>
-        </w:rPr>
-        <w:t>的是</w:t>
-      </w:r>
-      <w:r>
-        <w:rPr>
-          <w:rFonts w:hint="eastAsia"/>
-        </w:rPr>
-        <w:t>哪个问题、</w:t>
-      </w:r>
-      <w:r>
-        <w:rPr>
-          <w:rFonts w:hint="eastAsia"/>
-        </w:rPr>
-        <w:t>分类器之间的迁移依赖于多大规模的标记样本等。对于构建实用程序来说，从这张流程图入手是一个不错的开始，它</w:t>
-      </w:r>
-      <w:r>
-        <w:rPr>
-          <w:rFonts w:hint="eastAsia"/>
-        </w:rPr>
-        <w:t>在大多数情况下</w:t>
-      </w:r>
-      <w:r>
-        <w:rPr>
-          <w:rFonts w:hint="eastAsia"/>
-        </w:rPr>
-        <w:t>都是适用的</w:t>
-      </w:r>
-      <w:r>
-        <w:rPr>
-          <w:rFonts w:hint="eastAsia"/>
-        </w:rPr>
-        <w:t>。</w:t>
-      </w:r>
-      <w:r>
-        <w:rPr>
-          <w:rFonts w:hint="eastAsia"/>
-        </w:rPr>
-        <w:t>在</w:t>
-      </w:r>
-      <w:r>
-        <w:rPr>
-          <w:rFonts w:hint="eastAsia"/>
-        </w:rPr>
-        <w:t>本章</w:t>
-      </w:r>
-      <w:r>
-        <w:rPr>
-          <w:rFonts w:hint="eastAsia"/>
-        </w:rPr>
-        <w:t>，我们</w:t>
-      </w:r>
-      <w:r>
-        <w:rPr>
-          <w:rFonts w:hint="eastAsia"/>
-        </w:rPr>
-        <w:t>大多数时候</w:t>
-      </w:r>
-      <w:r>
-        <w:rPr>
-          <w:rFonts w:hint="eastAsia"/>
-        </w:rPr>
-        <w:t>关注的是文本数据，尽管</w:t>
-      </w:r>
-      <w:r>
-        <w:rPr>
-          <w:rFonts w:hint="eastAsia"/>
-        </w:rPr>
-        <w:t>scikit-learn</w:t>
-      </w:r>
-      <w:r>
-        <w:rPr>
-          <w:rFonts w:hint="eastAsia"/>
-        </w:rPr>
-        <w:t>库</w:t>
-      </w:r>
-      <w:r>
-        <w:rPr>
-          <w:rFonts w:hint="eastAsia"/>
-        </w:rPr>
-        <w:t>也可以</w:t>
-      </w:r>
-      <w:r>
-        <w:rPr>
-          <w:rFonts w:hint="eastAsia"/>
-        </w:rPr>
-        <w:t>处理</w:t>
-      </w:r>
-      <w:r>
-        <w:rPr>
-          <w:rFonts w:hint="eastAsia"/>
-        </w:rPr>
-        <w:t>其他类型的数据，但我们（为了</w:t>
-      </w:r>
-      <w:r>
-        <w:t>降低维度</w:t>
-      </w:r>
-      <w:r>
-        <w:rPr>
-          <w:rFonts w:hint="eastAsia"/>
-        </w:rPr>
-        <w:t>）在这里将只探讨文本中的文本分类，文本聚类以及主题检测</w:t>
-      </w:r>
-      <w:r>
-        <w:t>问题</w:t>
-      </w:r>
-      <w:r>
-        <w:rPr>
-          <w:rFonts w:hint="eastAsia"/>
-        </w:rPr>
-        <w:t>，并</w:t>
-      </w:r>
-      <w:r>
-        <w:rPr>
-          <w:rFonts w:hint="eastAsia"/>
-        </w:rPr>
-        <w:t>带您</w:t>
-      </w:r>
-      <w:r>
-        <w:rPr>
-          <w:rFonts w:hint="eastAsia"/>
-        </w:rPr>
-        <w:t>构建一些</w:t>
-      </w:r>
-      <w:r>
-        <w:rPr>
-          <w:rFonts w:hint="eastAsia"/>
-        </w:rPr>
-        <w:t>炫酷</w:t>
-      </w:r>
-      <w:r>
-        <w:rPr>
-          <w:rFonts w:hint="eastAsia"/>
-        </w:rPr>
-        <w:t>的</w:t>
-      </w:r>
-      <w:r>
-        <w:rPr>
-          <w:rFonts w:hint="eastAsia"/>
-        </w:rPr>
-        <w:t>NLP</w:t>
-      </w:r>
-      <w:r>
-        <w:rPr>
-          <w:rFonts w:hint="eastAsia"/>
-        </w:rPr>
-        <w:t>应用。</w:t>
-      </w:r>
-      <w:r>
-        <w:rPr>
-          <w:rFonts w:hint="eastAsia"/>
-        </w:rPr>
-        <w:t>当然</w:t>
-      </w:r>
-      <w:r>
+        <w:t>会在谈到相关语料库时给出这些概念的更多细节，</w:t>
+      </w:r>
+      <w:r>
+        <w:rPr>
+          <w:rFonts w:hint="eastAsia"/>
+        </w:rPr>
+        <w:t>不过</w:t>
+      </w:r>
+      <w:r>
+        <w:rPr>
+          <w:rFonts w:hint="eastAsia"/>
+        </w:rPr>
+        <w:t>在此之前</w:t>
+      </w:r>
+      <w:r>
+        <w:rPr>
+          <w:rFonts w:hint="eastAsia"/>
+        </w:rPr>
         <w:t>，</w:t>
       </w:r>
       <w:r>
         <w:rPr>
           <w:rFonts w:hint="eastAsia"/>
         </w:rPr>
-        <w:t>本章</w:t>
-      </w:r>
-      <w:r>
-        <w:t>不会对</w:t>
-      </w:r>
-      <w:r>
-        <w:rPr>
-          <w:rFonts w:hint="eastAsia"/>
-        </w:rPr>
-        <w:t>机器</w:t>
-      </w:r>
-      <w:r>
-        <w:t>学习</w:t>
-      </w:r>
-      <w:r>
-        <w:rPr>
-          <w:rFonts w:hint="eastAsia"/>
-        </w:rPr>
-        <w:t>、</w:t>
-      </w:r>
-      <w:r>
-        <w:t>分类</w:t>
-      </w:r>
-      <w:r>
-        <w:rPr>
-          <w:rFonts w:hint="eastAsia"/>
-        </w:rPr>
-        <w:t>和</w:t>
-      </w:r>
-      <w:r>
-        <w:rPr>
-          <w:rFonts w:hint="eastAsia"/>
-        </w:rPr>
-        <w:t>聚类的概念</w:t>
-      </w:r>
-      <w:r>
-        <w:rPr>
-          <w:rFonts w:hint="eastAsia"/>
-        </w:rPr>
-        <w:t>进行</w:t>
-      </w:r>
-      <w:r>
-        <w:t>详细说明</w:t>
-      </w:r>
-      <w:r>
-        <w:rPr>
-          <w:rFonts w:hint="eastAsia"/>
-        </w:rPr>
-        <w:t>，因为</w:t>
-      </w:r>
-      <w:r>
-        <w:rPr>
-          <w:rFonts w:hint="eastAsia"/>
-        </w:rPr>
-        <w:t>对于</w:t>
-      </w:r>
-      <w:r>
-        <w:t>这些内容，我们可以在</w:t>
-      </w:r>
-      <w:r>
-        <w:rPr>
-          <w:rFonts w:hint="eastAsia"/>
-        </w:rPr>
-        <w:t>Web</w:t>
-      </w:r>
-      <w:r>
-        <w:rPr>
-          <w:rFonts w:hint="eastAsia"/>
-        </w:rPr>
-        <w:t>上</w:t>
-      </w:r>
-      <w:r>
-        <w:rPr>
-          <w:rFonts w:hint="eastAsia"/>
-        </w:rPr>
-        <w:t>找到</w:t>
-      </w:r>
-      <w:r>
-        <w:t>充足的</w:t>
-      </w:r>
-      <w:r>
-        <w:rPr>
-          <w:rFonts w:hint="eastAsia"/>
-        </w:rPr>
-        <w:t>可用</w:t>
-      </w:r>
-      <w:r>
-        <w:t>资料</w:t>
-      </w:r>
-      <w:r>
-        <w:rPr>
-          <w:rFonts w:hint="eastAsia"/>
-        </w:rPr>
-        <w:t>。</w:t>
-      </w:r>
-      <w:r>
-        <w:rPr>
-          <w:rFonts w:hint="eastAsia"/>
-        </w:rPr>
-        <w:t>我们会在谈到相关语料库时给出这些概念的更多细节，</w:t>
-      </w:r>
-      <w:r>
-        <w:rPr>
-          <w:rFonts w:hint="eastAsia"/>
-        </w:rPr>
-        <w:t>不过</w:t>
-      </w:r>
-      <w:r>
-        <w:rPr>
-          <w:rFonts w:hint="eastAsia"/>
-        </w:rPr>
-        <w:t>在此之前</w:t>
-      </w:r>
-      <w:r>
-        <w:rPr>
-          <w:rFonts w:hint="eastAsia"/>
-        </w:rPr>
-        <w:t>，</w:t>
-      </w:r>
-      <w:r>
-        <w:rPr>
-          <w:rFonts w:hint="eastAsia"/>
-        </w:rPr>
-        <w:t>我们先来做个</w:t>
+        <w:t>还是得</w:t>
+      </w:r>
+      <w:r>
+        <w:rPr>
+          <w:rFonts w:hint="eastAsia"/>
+        </w:rPr>
+        <w:t>先来做个</w:t>
       </w:r>
       <w:r>
         <w:rPr>
@@ -1277,14 +1222,7 @@
         <w:rPr>
           <w:rFonts w:hint="eastAsia"/>
         </w:rPr>
-        <w:t>。如</w:t>
-      </w:r>
-      <w:r>
-        <w:rPr>
-          <w:rFonts w:hint="eastAsia"/>
-        </w:rPr>
-        <w:lastRenderedPageBreak/>
-        <w:t>果</w:t>
+        <w:t>。如果</w:t>
       </w:r>
       <w:r>
         <w:rPr>
@@ -1590,7 +1528,19 @@
         <w:rPr>
           <w:rFonts w:hint="eastAsia"/>
         </w:rPr>
-        <w:t>但同时也会使用未标记的数据来进行调校</w:t>
+        <w:t>但同时也会使用未标记的</w:t>
+      </w:r>
+      <w:r>
+        <w:rPr>
+          <w:rFonts w:hint="eastAsia"/>
+        </w:rPr>
+        <w:t>训练</w:t>
+      </w:r>
+      <w:r>
+        <w:rPr>
+          <w:rFonts w:hint="eastAsia"/>
+        </w:rPr>
+        <w:t>数据</w:t>
       </w:r>
       <w:r>
         <w:rPr>
@@ -1867,6 +1817,7 @@
         <w:rPr>
           <w:rFonts w:hint="eastAsia"/>
         </w:rPr>
+        <w:lastRenderedPageBreak/>
         <w:t>自动驾驶汽车</w:t>
       </w:r>
     </w:p>
@@ -1939,19 +1890,7 @@
         <w:rPr>
           <w:rFonts w:hint="eastAsia"/>
         </w:rPr>
-        <w:t>来对该</w:t>
-      </w:r>
-      <w:r>
-        <w:rPr>
-          <w:rFonts w:hint="eastAsia"/>
-        </w:rPr>
-        <w:t>文本</w:t>
-      </w:r>
-      <w:r>
-        <w:rPr>
-          <w:rFonts w:hint="eastAsia"/>
-        </w:rPr>
-        <w:t>进行</w:t>
+        <w:t>来对进行</w:t>
       </w:r>
       <w:r>
         <w:rPr>
@@ -2089,8 +2028,7 @@
         <w:rPr>
           <w:rFonts w:hint="eastAsia"/>
         </w:rPr>
-        <w:lastRenderedPageBreak/>
-        <w:t>现在，为了</w:t>
+        <w:t>为了</w:t>
       </w:r>
       <w:r>
         <w:rPr>
@@ -2126,7 +2064,91 @@
         <w:rPr>
           <w:rFonts w:hint="eastAsia"/>
         </w:rPr>
-        <w:t>。</w:t>
+        <w:t>，毕竟</w:t>
+      </w:r>
+      <w:r>
+        <w:rPr>
+          <w:rFonts w:hint="eastAsia"/>
+        </w:rPr>
+        <w:t>在</w:t>
+      </w:r>
+      <w:r>
+        <w:rPr>
+          <w:rFonts w:hint="eastAsia"/>
+        </w:rPr>
+        <w:t>这个充斥着</w:t>
+      </w:r>
+      <w:r>
+        <w:rPr>
+          <w:rFonts w:hint="eastAsia"/>
+        </w:rPr>
+        <w:t>WhatsApp</w:t>
+      </w:r>
+      <w:r>
+        <w:rPr>
+          <w:rFonts w:hint="eastAsia"/>
+        </w:rPr>
+        <w:t>和</w:t>
+      </w:r>
+      <w:r>
+        <w:rPr>
+          <w:rFonts w:hint="eastAsia"/>
+        </w:rPr>
+        <w:t>SMS</w:t>
+      </w:r>
+      <w:r>
+        <w:rPr>
+          <w:rFonts w:hint="eastAsia"/>
+        </w:rPr>
+        <w:t>的世界</w:t>
+      </w:r>
+      <w:r>
+        <w:rPr>
+          <w:rFonts w:hint="eastAsia"/>
+        </w:rPr>
+        <w:t>中</w:t>
+      </w:r>
+      <w:r>
+        <w:rPr>
+          <w:rFonts w:hint="eastAsia"/>
+        </w:rPr>
+        <w:t>，</w:t>
+      </w:r>
+      <w:r>
+        <w:rPr>
+          <w:rFonts w:hint="eastAsia"/>
+        </w:rPr>
+        <w:t>我们难免会收到</w:t>
+      </w:r>
+      <w:r>
+        <w:rPr>
+          <w:rFonts w:hint="eastAsia"/>
+        </w:rPr>
+        <w:t>许多垃圾邮件。</w:t>
+      </w:r>
+      <w:r>
+        <w:rPr>
+          <w:rFonts w:hint="eastAsia"/>
+        </w:rPr>
+        <w:t>下面，我们就来想想如何借助文本分类算法来解决</w:t>
+      </w:r>
+      <w:r>
+        <w:rPr>
+          <w:rFonts w:hint="eastAsia"/>
+        </w:rPr>
+        <w:t>垃圾邮件检测</w:t>
+      </w:r>
+      <w:r>
+        <w:rPr>
+          <w:rFonts w:hint="eastAsia"/>
+        </w:rPr>
+        <w:t>这个现实</w:t>
+      </w:r>
+      <w:r>
+        <w:rPr>
+          <w:rFonts w:hint="eastAsia"/>
+        </w:rPr>
+        <w:t>问题。</w:t>
       </w:r>
       <w:r>
         <w:rPr>
@@ -2138,91 +2160,37 @@
         <w:rPr>
           <w:rFonts w:hint="eastAsia"/>
         </w:rPr>
-        <w:t>在</w:t>
-      </w:r>
-      <w:r>
-        <w:rPr>
-          <w:rFonts w:hint="eastAsia"/>
-        </w:rPr>
-        <w:t>WhatsApp</w:t>
-      </w:r>
-      <w:r>
-        <w:rPr>
-          <w:rFonts w:hint="eastAsia"/>
-        </w:rPr>
-        <w:t>和</w:t>
-      </w:r>
-      <w:r>
-        <w:rPr>
-          <w:rFonts w:hint="eastAsia"/>
-        </w:rPr>
-        <w:t>SMS</w:t>
-      </w:r>
-      <w:r>
-        <w:rPr>
-          <w:rFonts w:hint="eastAsia"/>
-        </w:rPr>
-        <w:t>的世界</w:t>
-      </w:r>
-      <w:r>
-        <w:rPr>
-          <w:rFonts w:hint="eastAsia"/>
-        </w:rPr>
-        <w:t>中</w:t>
-      </w:r>
-      <w:r>
-        <w:rPr>
-          <w:rFonts w:hint="eastAsia"/>
-        </w:rPr>
-        <w:t>，</w:t>
-      </w:r>
-      <w:r>
-        <w:rPr>
-          <w:rFonts w:hint="eastAsia"/>
-        </w:rPr>
-        <w:t>我们难免会收到</w:t>
-      </w:r>
-      <w:r>
-        <w:rPr>
-          <w:rFonts w:hint="eastAsia"/>
-        </w:rPr>
-        <w:t>许多垃圾邮件。</w:t>
-      </w:r>
-      <w:r>
-        <w:rPr>
-          <w:rFonts w:hint="eastAsia"/>
-        </w:rPr>
-        <w:t>下面，我们就来想想如何借助文本分类算法来解决</w:t>
-      </w:r>
-      <w:r>
-        <w:rPr>
-          <w:rFonts w:hint="eastAsia"/>
-        </w:rPr>
-        <w:t>垃圾邮件检测</w:t>
-      </w:r>
-      <w:r>
-        <w:rPr>
-          <w:rFonts w:hint="eastAsia"/>
-        </w:rPr>
-        <w:t>这个现实</w:t>
-      </w:r>
-      <w:r>
-        <w:rPr>
-          <w:rFonts w:hint="eastAsia"/>
-        </w:rPr>
-        <w:t>问题。</w:t>
-      </w:r>
-      <w:r>
-        <w:rPr>
-          <w:rFonts w:hint="eastAsia"/>
-        </w:rPr>
-        <w:t xml:space="preserve"> </w:t>
-      </w:r>
-      <w:r>
-        <w:rPr>
-          <w:rFonts w:hint="eastAsia"/>
-        </w:rPr>
-        <w:t>我们会用这个运行实例来贯穿本章的内容。首先我们要求读者手动标记一下这几则真实的</w:t>
+        <w:t>由于接下来的</w:t>
+      </w:r>
+      <w:r>
+        <w:rPr>
+          <w:rFonts w:hint="eastAsia"/>
+        </w:rPr>
+        <w:t>这个运行实例</w:t>
+      </w:r>
+      <w:r>
+        <w:rPr>
+          <w:rFonts w:hint="eastAsia"/>
+        </w:rPr>
+        <w:t>会贯穿本章的内容，所以我们需要</w:t>
+      </w:r>
+      <w:r>
+        <w:rPr>
+          <w:rFonts w:hint="eastAsia"/>
+        </w:rPr>
+        <w:t>读者</w:t>
+      </w:r>
+      <w:r>
+        <w:rPr>
+          <w:rFonts w:hint="eastAsia"/>
+        </w:rPr>
+        <w:t>先来</w:t>
+      </w:r>
+      <w:r>
+        <w:rPr>
+          <w:rFonts w:hint="eastAsia"/>
+        </w:rPr>
+        <w:t>手动标记一下这几则真实的</w:t>
       </w:r>
       <w:r>
         <w:rPr>
@@ -2311,7 +2279,7 @@
               <w:rPr>
                 <w:rFonts w:hint="eastAsia"/>
               </w:rPr>
-              <w:t>类似的已</w:t>
+              <w:t>已</w:t>
             </w:r>
             <w:r>
               <w:rPr>
@@ -2410,7 +2378,13 @@
         <w:rPr>
           <w:rFonts w:hint="eastAsia"/>
         </w:rPr>
-        <w:t>我们现在要做的</w:t>
+        <w:t>接下来</w:t>
+      </w:r>
+      <w:r>
+        <w:rPr>
+          <w:rFonts w:hint="eastAsia"/>
+        </w:rPr>
+        <w:t>要做的</w:t>
       </w:r>
       <w:r>
         <w:rPr>
@@ -2446,22 +2420,30 @@
         <w:rPr>
           <w:rFonts w:hint="eastAsia"/>
         </w:rPr>
+        <w:t>下面我们就来写一个基本的、用于文本清理的函数</w:t>
+      </w:r>
+      <w:r>
+        <w:rPr>
+          <w:rFonts w:hint="eastAsia"/>
+        </w:rPr>
+        <w:t>：</w:t>
+      </w:r>
+      <w:r>
+        <w:tab/>
+      </w:r>
+    </w:p>
+    <w:p>
+      <w:pPr>
+        <w:pStyle w:val="aff4"/>
+      </w:pPr>
+      <w:r>
+        <w:t>&gt;&gt;&gt;</w:t>
+      </w:r>
+      <w:r>
         <w:t xml:space="preserve"> </w:t>
       </w:r>
       <w:r>
-        <w:rPr>
-          <w:rFonts w:hint="eastAsia"/>
-        </w:rPr>
-        <w:t>下面我们就来写一个基本的、用于文本清理的函数</w:t>
-      </w:r>
-      <w:r>
-        <w:rPr>
-          <w:rFonts w:hint="eastAsia"/>
-        </w:rPr>
-        <w:t>：</w:t>
-      </w:r>
-      <w:r>
-        <w:tab/>
+        <w:t>import nltk</w:t>
       </w:r>
     </w:p>
     <w:p>
@@ -2475,7 +2457,7 @@
         <w:t xml:space="preserve"> </w:t>
       </w:r>
       <w:r>
-        <w:t>import nltk</w:t>
+        <w:t>from nltk.corpus import stopwords</w:t>
       </w:r>
     </w:p>
     <w:p>
@@ -2489,7 +2471,7 @@
         <w:t xml:space="preserve"> </w:t>
       </w:r>
       <w:r>
-        <w:t>from nltk.corpus import stopwords</w:t>
+        <w:t>from nltk.stem import WordNetLemmatizer</w:t>
       </w:r>
     </w:p>
     <w:p>
@@ -2503,7 +2485,7 @@
         <w:t xml:space="preserve"> </w:t>
       </w:r>
       <w:r>
-        <w:t>from nltk.stem import WordNetLemmatizer</w:t>
+        <w:t xml:space="preserve">import csv </w:t>
       </w:r>
     </w:p>
     <w:p>
@@ -2517,7 +2499,7 @@
         <w:t xml:space="preserve"> </w:t>
       </w:r>
       <w:r>
-        <w:t xml:space="preserve">import csv </w:t>
+        <w:t>def preprocessing(text):</w:t>
       </w:r>
     </w:p>
     <w:p>
@@ -2531,35 +2513,36 @@
         <w:t xml:space="preserve"> </w:t>
       </w:r>
       <w:r>
-        <w:t>def preprocessing(text):</w:t>
-      </w:r>
-    </w:p>
-    <w:p>
-      <w:pPr>
-        <w:pStyle w:val="aff4"/>
-      </w:pPr>
-      <w:r>
-        <w:t>&gt;&gt;&gt;</w:t>
+        <w:t xml:space="preserve">    text = text.decode("utf8")</w:t>
+      </w:r>
+    </w:p>
+    <w:p>
+      <w:pPr>
+        <w:pStyle w:val="aff4"/>
+      </w:pPr>
+      <w:r>
+        <w:lastRenderedPageBreak/>
+        <w:t xml:space="preserve">&gt;&gt;&gt;   </w:t>
       </w:r>
       <w:r>
         <w:t xml:space="preserve"> </w:t>
       </w:r>
       <w:r>
-        <w:t xml:space="preserve">    text = text.decode("utf8")</w:t>
-      </w:r>
-    </w:p>
-    <w:p>
-      <w:pPr>
-        <w:pStyle w:val="aff4"/>
-      </w:pPr>
-      <w:r>
-        <w:t xml:space="preserve">&gt;&gt;&gt;   </w:t>
+        <w:t xml:space="preserve"> # tokenize into words</w:t>
+      </w:r>
+    </w:p>
+    <w:p>
+      <w:pPr>
+        <w:pStyle w:val="aff4"/>
+      </w:pPr>
+      <w:r>
+        <w:t xml:space="preserve">&gt;&gt;&gt;    </w:t>
       </w:r>
       <w:r>
         <w:t xml:space="preserve"> </w:t>
       </w:r>
       <w:r>
-        <w:t xml:space="preserve"> # tokenize into words</w:t>
+        <w:t>tokens = [word for sent in nltk.sent_tokenize(text) for word in nltk.word_tokenize(sent)]</w:t>
       </w:r>
     </w:p>
     <w:p>
@@ -2573,7 +2556,7 @@
         <w:t xml:space="preserve"> </w:t>
       </w:r>
       <w:r>
-        <w:t>tokens = [word for sent in nltk.sent_tokenize(text) for word in nltk.word_tokenize(sent)]</w:t>
+        <w:t># remove stopwords</w:t>
       </w:r>
     </w:p>
     <w:p>
@@ -2587,7 +2570,7 @@
         <w:t xml:space="preserve"> </w:t>
       </w:r>
       <w:r>
-        <w:t># remove stopwords</w:t>
+        <w:t>stop = stopwords.words('english')</w:t>
       </w:r>
     </w:p>
     <w:p>
@@ -2601,7 +2584,7 @@
         <w:t xml:space="preserve"> </w:t>
       </w:r>
       <w:r>
-        <w:t>stop = stopwords.words('english')</w:t>
+        <w:t>tokens = [token for token in tokens if token not in stop]</w:t>
       </w:r>
     </w:p>
     <w:p>
@@ -2615,7 +2598,7 @@
         <w:t xml:space="preserve"> </w:t>
       </w:r>
       <w:r>
-        <w:t>tokens = [token for token in tokens if token not in stop]</w:t>
+        <w:t># remove words less than three letters</w:t>
       </w:r>
     </w:p>
     <w:p>
@@ -2629,7 +2612,7 @@
         <w:t xml:space="preserve"> </w:t>
       </w:r>
       <w:r>
-        <w:t># remove words less than three letters</w:t>
+        <w:t>tokens = [word for word in tokens if len(word) &gt;= 3]</w:t>
       </w:r>
     </w:p>
     <w:p>
@@ -2643,7 +2626,7 @@
         <w:t xml:space="preserve"> </w:t>
       </w:r>
       <w:r>
-        <w:t>tokens = [word for word in tokens if len(word) &gt;= 3]</w:t>
+        <w:t># lower capitalization</w:t>
       </w:r>
     </w:p>
     <w:p>
@@ -2657,20 +2640,6 @@
         <w:t xml:space="preserve"> </w:t>
       </w:r>
       <w:r>
-        <w:t># lower capitalization</w:t>
-      </w:r>
-    </w:p>
-    <w:p>
-      <w:pPr>
-        <w:pStyle w:val="aff4"/>
-      </w:pPr>
-      <w:r>
-        <w:t xml:space="preserve">&gt;&gt;&gt;    </w:t>
-      </w:r>
-      <w:r>
-        <w:t xml:space="preserve"> </w:t>
-      </w:r>
-      <w:r>
         <w:t>tokens = [word.lower() for word in tokens]</w:t>
       </w:r>
     </w:p>
@@ -2679,7 +2648,6 @@
         <w:pStyle w:val="aff4"/>
       </w:pPr>
       <w:r>
-        <w:lastRenderedPageBreak/>
         <w:t xml:space="preserve">&gt;&gt;&gt;    </w:t>
       </w:r>
       <w:r>
@@ -2930,7 +2898,19 @@
         <w:rPr>
           <w:rFonts w:hint="eastAsia"/>
         </w:rPr>
-        <w:t>文本。在接下来的几行</w:t>
+        <w:t>文本。</w:t>
+      </w:r>
+      <w:r>
+        <w:rPr>
+          <w:rFonts w:hint="eastAsia"/>
+        </w:rPr>
+        <w:t>然后</w:t>
+      </w:r>
+      <w:r>
+        <w:rPr>
+          <w:rFonts w:hint="eastAsia"/>
+        </w:rPr>
+        <w:t>在接下来的</w:t>
       </w:r>
       <w:r>
         <w:rPr>
@@ -3194,6 +3174,7 @@
           <w:rStyle w:val="shorttext"/>
           <w:rFonts w:hint="eastAsia"/>
         </w:rPr>
+        <w:lastRenderedPageBreak/>
         <w:t>在继续任何下一步动作之前，我们要确保自己所用的系统中已经安装了</w:t>
       </w:r>
       <w:r>
@@ -3249,6 +3230,9 @@
           <w:p>
             <w:pPr>
               <w:ind w:firstLine="0"/>
+              <w:rPr>
+                <w:rStyle w:val="shorttext"/>
+              </w:rPr>
             </w:pPr>
             <w:r>
               <w:rPr>
@@ -3283,9 +3267,21 @@
                 <w:rStyle w:val="shorttext"/>
                 <w:rFonts w:hint="eastAsia"/>
               </w:rPr>
+              <w:t>库</w:t>
+            </w:r>
+            <w:r>
+              <w:rPr>
+                <w:rStyle w:val="shorttext"/>
+                <w:rFonts w:hint="eastAsia"/>
+              </w:rPr>
               <w:t>：</w:t>
             </w:r>
-            <w:hyperlink r:id="rId10" w:history="1">
+          </w:p>
+          <w:p>
+            <w:pPr>
+              <w:ind w:firstLine="0"/>
+            </w:pPr>
+            <w:hyperlink r:id="rId8" w:history="1">
               <w:r>
                 <w:rPr>
                   <w:rStyle w:val="af9"/>
@@ -3325,641 +3321,686 @@
         <w:rPr>
           <w:rFonts w:hint="eastAsia"/>
         </w:rPr>
-        <w:t>通常来说，对语料库的整体取样方式与下图中开发调校集、开发测试集和测试集的取样方</w:t>
+        <w:t>通常来说，对语料库的整体取样方式与下图中开发</w:t>
+      </w:r>
+      <w:r>
+        <w:rPr>
+          <w:rFonts w:hint="eastAsia"/>
+        </w:rPr>
+        <w:t>训练</w:t>
+      </w:r>
+      <w:r>
+        <w:rPr>
+          <w:rFonts w:hint="eastAsia"/>
+        </w:rPr>
+        <w:t>集、开发测试集和测试集的取样方式是类似的，</w:t>
+      </w:r>
+      <w:r>
+        <w:rPr>
+          <w:rFonts w:hint="eastAsia"/>
+        </w:rPr>
+        <w:t>整个练习背后的</w:t>
+      </w:r>
+      <w:r>
+        <w:rPr>
+          <w:rFonts w:hint="eastAsia"/>
+        </w:rPr>
+        <w:t>思路是要避免</w:t>
+      </w:r>
+      <w:r>
+        <w:rPr>
+          <w:rFonts w:hint="eastAsia"/>
+        </w:rPr>
+        <w:t>训练</w:t>
+      </w:r>
+      <w:r>
+        <w:rPr>
+          <w:rFonts w:hint="eastAsia"/>
+        </w:rPr>
+        <w:t>过度。</w:t>
+      </w:r>
+      <w:r>
+        <w:rPr>
+          <w:rFonts w:hint="eastAsia"/>
+        </w:rPr>
+        <w:t>如果我们将所有数据点</w:t>
+      </w:r>
+      <w:r>
+        <w:rPr>
+          <w:rFonts w:hint="eastAsia"/>
+        </w:rPr>
+        <w:t>都</w:t>
+      </w:r>
+      <w:r>
+        <w:rPr>
+          <w:rFonts w:hint="eastAsia"/>
+        </w:rPr>
+        <w:t>反馈</w:t>
+      </w:r>
+      <w:r>
+        <w:rPr>
+          <w:rFonts w:hint="eastAsia"/>
+        </w:rPr>
+        <w:t>给该模型</w:t>
+      </w:r>
+      <w:r>
+        <w:rPr>
+          <w:rFonts w:hint="eastAsia"/>
+        </w:rPr>
+        <w:t>，</w:t>
+      </w:r>
+      <w:r>
+        <w:rPr>
+          <w:rFonts w:hint="eastAsia"/>
+        </w:rPr>
+        <w:t>那么算法就会基于</w:t>
+      </w:r>
+      <w:r>
+        <w:rPr>
+          <w:rFonts w:hint="eastAsia"/>
+        </w:rPr>
+        <w:t>整个语料库</w:t>
+      </w:r>
+      <w:r>
+        <w:rPr>
+          <w:rFonts w:hint="eastAsia"/>
+        </w:rPr>
+        <w:t>来进行机器</w:t>
+      </w:r>
+      <w:r>
+        <w:rPr>
+          <w:rFonts w:hint="eastAsia"/>
+        </w:rPr>
+        <w:t>学习，但这些算法</w:t>
+      </w:r>
+      <w:r>
+        <w:rPr>
+          <w:rFonts w:hint="eastAsia"/>
+        </w:rPr>
+        <w:t>在</w:t>
+      </w:r>
+      <w:r>
+        <w:rPr>
+          <w:rFonts w:hint="eastAsia"/>
+        </w:rPr>
+        <w:t>真实测试</w:t>
+      </w:r>
+      <w:r>
+        <w:rPr>
+          <w:rFonts w:hint="eastAsia"/>
+        </w:rPr>
+        <w:t>中针对</w:t>
+      </w:r>
+      <w:r>
+        <w:rPr>
+          <w:rFonts w:hint="eastAsia"/>
+        </w:rPr>
+        <w:t>的是</w:t>
+      </w:r>
+      <w:r>
+        <w:rPr>
+          <w:rFonts w:hint="eastAsia"/>
+        </w:rPr>
+        <w:t>不可见数据。</w:t>
+      </w:r>
+      <w:r>
+        <w:rPr>
+          <w:rFonts w:hint="eastAsia"/>
+        </w:rPr>
+        <w:t>在非常简单的词汇环境</w:t>
+      </w:r>
+      <w:r>
+        <w:rPr>
+          <w:rFonts w:hint="eastAsia"/>
+        </w:rPr>
+        <w:t>中，如果我们在模型学习过程中使用</w:t>
+      </w:r>
+      <w:r>
+        <w:rPr>
+          <w:rFonts w:hint="eastAsia"/>
+        </w:rPr>
+        <w:t>的是全体数据</w:t>
+      </w:r>
+      <w:r>
+        <w:rPr>
+          <w:rFonts w:hint="eastAsia"/>
+        </w:rPr>
+        <w:t>，</w:t>
+      </w:r>
+      <w:r>
+        <w:rPr>
+          <w:rFonts w:hint="eastAsia"/>
+        </w:rPr>
+        <w:t>那么尽管分类器在该数据上能得到很好的执行</w:t>
+      </w:r>
+      <w:r>
+        <w:rPr>
+          <w:rFonts w:hint="eastAsia"/>
+        </w:rPr>
+        <w:t>，</w:t>
+      </w:r>
+      <w:r>
+        <w:rPr>
+          <w:rFonts w:hint="eastAsia"/>
+        </w:rPr>
+        <w:t>但其结果是不稳健</w:t>
+      </w:r>
+      <w:r>
+        <w:rPr>
+          <w:rFonts w:hint="eastAsia"/>
+        </w:rPr>
+        <w:t>的</w:t>
+      </w:r>
+      <w:r>
+        <w:rPr>
+          <w:rFonts w:hint="eastAsia"/>
+        </w:rPr>
+        <w:t>。</w:t>
+      </w:r>
+      <w:r>
+        <w:rPr>
+          <w:rFonts w:hint="eastAsia"/>
+        </w:rPr>
+        <w:t>原因在于我们一直只在给定数据上执行出最佳结果，但这样它是学不会如何处理</w:t>
+      </w:r>
+      <w:r>
+        <w:rPr>
+          <w:rFonts w:hint="eastAsia"/>
+        </w:rPr>
+        <w:t>未知数据</w:t>
+      </w:r>
+      <w:r>
+        <w:rPr>
+          <w:rFonts w:hint="eastAsia"/>
+        </w:rPr>
+        <w:t>的</w:t>
+      </w:r>
+      <w:r>
+        <w:rPr>
+          <w:rFonts w:hint="eastAsia"/>
+        </w:rPr>
+        <w:t>。</w:t>
+      </w:r>
+    </w:p>
+    <w:p>
+      <w:pPr>
+        <w:ind w:left="-5" w:right="15"/>
+        <w:rPr>
+          <w:color w:val="FF0000"/>
+        </w:rPr>
+      </w:pPr>
+      <w:r>
+        <w:rPr>
+          <w:rFonts w:hint="eastAsia"/>
+          <w:color w:val="FF0000"/>
+        </w:rPr>
+        <w:t>（图：图中翻译</w:t>
+      </w:r>
+    </w:p>
+    <w:p>
+      <w:pPr>
+        <w:ind w:left="-5" w:right="15"/>
+        <w:rPr>
+          <w:color w:val="FF0000"/>
+        </w:rPr>
+      </w:pPr>
+      <w:r>
+        <w:rPr>
+          <w:color w:val="FF0000"/>
+        </w:rPr>
+        <w:t>C</w:t>
+      </w:r>
+      <w:r>
+        <w:rPr>
+          <w:rFonts w:hint="eastAsia"/>
+          <w:color w:val="FF0000"/>
+        </w:rPr>
+        <w:t>orpus</w:t>
+      </w:r>
+      <w:r>
+        <w:rPr>
+          <w:rFonts w:hint="eastAsia"/>
+          <w:color w:val="FF0000"/>
+        </w:rPr>
+        <w:t>：语料库</w:t>
+      </w:r>
+    </w:p>
+    <w:p>
+      <w:pPr>
+        <w:ind w:left="-5" w:right="15"/>
+        <w:rPr>
+          <w:color w:val="FF0000"/>
+        </w:rPr>
+      </w:pPr>
+      <w:r>
+        <w:rPr>
+          <w:color w:val="FF0000"/>
+        </w:rPr>
+        <w:t>D</w:t>
+      </w:r>
+      <w:r>
+        <w:rPr>
+          <w:rFonts w:hint="eastAsia"/>
+          <w:color w:val="FF0000"/>
+        </w:rPr>
+        <w:t>evelopment</w:t>
+      </w:r>
+      <w:r>
+        <w:rPr>
+          <w:color w:val="FF0000"/>
+        </w:rPr>
+        <w:t xml:space="preserve"> </w:t>
+      </w:r>
+      <w:r>
+        <w:rPr>
+          <w:rFonts w:hint="eastAsia"/>
+          <w:color w:val="FF0000"/>
+        </w:rPr>
+        <w:t>set</w:t>
+      </w:r>
+      <w:r>
+        <w:rPr>
+          <w:rFonts w:hint="eastAsia"/>
+          <w:color w:val="FF0000"/>
+        </w:rPr>
+        <w:t>：开发集</w:t>
+      </w:r>
+    </w:p>
+    <w:p>
+      <w:pPr>
+        <w:ind w:left="-5" w:right="15"/>
+        <w:rPr>
+          <w:color w:val="FF0000"/>
+        </w:rPr>
+      </w:pPr>
+      <w:r>
+        <w:rPr>
+          <w:color w:val="FF0000"/>
+        </w:rPr>
+        <w:t>T</w:t>
+      </w:r>
+      <w:r>
+        <w:rPr>
+          <w:rFonts w:hint="eastAsia"/>
+          <w:color w:val="FF0000"/>
+        </w:rPr>
+        <w:t>raining</w:t>
+      </w:r>
+      <w:r>
+        <w:rPr>
+          <w:color w:val="FF0000"/>
+        </w:rPr>
+        <w:t xml:space="preserve"> </w:t>
+      </w:r>
+      <w:r>
+        <w:rPr>
+          <w:rFonts w:hint="eastAsia"/>
+          <w:color w:val="FF0000"/>
+        </w:rPr>
+        <w:t>set</w:t>
+      </w:r>
+      <w:r>
+        <w:rPr>
+          <w:rFonts w:hint="eastAsia"/>
+          <w:color w:val="FF0000"/>
+        </w:rPr>
+        <w:t>：</w:t>
+      </w:r>
+      <w:r>
+        <w:rPr>
+          <w:rFonts w:hint="eastAsia"/>
+          <w:color w:val="FF0000"/>
+        </w:rPr>
+        <w:t>训练</w:t>
+      </w:r>
+      <w:r>
+        <w:rPr>
+          <w:rFonts w:hint="eastAsia"/>
+          <w:color w:val="FF0000"/>
+        </w:rPr>
+        <w:t>集</w:t>
+      </w:r>
+    </w:p>
+    <w:p>
+      <w:pPr>
+        <w:ind w:left="-5" w:right="15"/>
+        <w:rPr>
+          <w:color w:val="FF0000"/>
+        </w:rPr>
+      </w:pPr>
+      <w:r>
+        <w:rPr>
+          <w:color w:val="FF0000"/>
+        </w:rPr>
+        <w:t>D</w:t>
+      </w:r>
+      <w:r>
+        <w:rPr>
+          <w:rFonts w:hint="eastAsia"/>
+          <w:color w:val="FF0000"/>
+        </w:rPr>
+        <w:t>ev-test</w:t>
+      </w:r>
+      <w:r>
+        <w:rPr>
+          <w:color w:val="FF0000"/>
+        </w:rPr>
+        <w:t xml:space="preserve"> </w:t>
+      </w:r>
+      <w:r>
+        <w:rPr>
+          <w:rFonts w:hint="eastAsia"/>
+          <w:color w:val="FF0000"/>
+        </w:rPr>
+        <w:t>set</w:t>
+      </w:r>
+      <w:r>
+        <w:rPr>
+          <w:rFonts w:hint="eastAsia"/>
+          <w:color w:val="FF0000"/>
+        </w:rPr>
+        <w:t>：开发测试集</w:t>
+      </w:r>
+    </w:p>
+    <w:p>
+      <w:pPr>
+        <w:ind w:left="-5" w:right="15"/>
+        <w:rPr>
+          <w:color w:val="FF0000"/>
+        </w:rPr>
+      </w:pPr>
+      <w:r>
+        <w:rPr>
+          <w:color w:val="FF0000"/>
+        </w:rPr>
+        <w:t>T</w:t>
+      </w:r>
+      <w:r>
+        <w:rPr>
+          <w:rFonts w:hint="eastAsia"/>
+          <w:color w:val="FF0000"/>
+        </w:rPr>
+        <w:t>est</w:t>
+      </w:r>
+      <w:r>
+        <w:rPr>
+          <w:color w:val="FF0000"/>
+        </w:rPr>
+        <w:t xml:space="preserve"> </w:t>
+      </w:r>
+      <w:r>
+        <w:rPr>
+          <w:rFonts w:hint="eastAsia"/>
+          <w:color w:val="FF0000"/>
+        </w:rPr>
+        <w:t>set</w:t>
+      </w:r>
+      <w:r>
+        <w:rPr>
+          <w:rFonts w:hint="eastAsia"/>
+          <w:color w:val="FF0000"/>
+        </w:rPr>
+        <w:t>：测试</w:t>
+      </w:r>
+      <w:r>
+        <w:rPr>
+          <w:rFonts w:hint="eastAsia"/>
+          <w:color w:val="FF0000"/>
+        </w:rPr>
+        <w:t>集</w:t>
+      </w:r>
+    </w:p>
+    <w:p>
+      <w:pPr>
+        <w:ind w:left="-5" w:right="15"/>
+        <w:rPr>
+          <w:color w:val="FF0000"/>
+        </w:rPr>
+      </w:pPr>
+      <w:r>
+        <w:rPr>
+          <w:rFonts w:hint="eastAsia"/>
+          <w:color w:val="FF0000"/>
+        </w:rPr>
+        <w:t>）</w:t>
+      </w:r>
+    </w:p>
+    <w:p>
+      <w:pPr>
+        <w:ind w:left="-5" w:right="15"/>
+      </w:pPr>
+      <w:r>
+        <w:rPr>
+          <w:rFonts w:hint="eastAsia"/>
+        </w:rPr>
+        <w:t>要想</w:t>
+      </w:r>
+      <w:r>
+        <w:rPr>
+          <w:rFonts w:hint="eastAsia"/>
+        </w:rPr>
+        <w:t>解决</w:t>
+      </w:r>
+      <w:r>
+        <w:rPr>
+          <w:rFonts w:hint="eastAsia"/>
+        </w:rPr>
+        <w:t>此类问题，最好的办法是将整个语料库划分成两个主要集合</w:t>
+      </w:r>
+      <w:r>
+        <w:rPr>
+          <w:rFonts w:hint="eastAsia"/>
+        </w:rPr>
+        <w:t>。</w:t>
+      </w:r>
+      <w:r>
+        <w:rPr>
+          <w:rFonts w:hint="eastAsia"/>
+        </w:rPr>
+        <w:t>在建模练习中，我们应该要避开</w:t>
+      </w:r>
+      <w:r>
+        <w:rPr>
+          <w:rFonts w:hint="eastAsia"/>
+        </w:rPr>
+        <w:t>开发集和测试集</w:t>
+      </w:r>
+      <w:r>
+        <w:rPr>
+          <w:rFonts w:hint="eastAsia"/>
+        </w:rPr>
+        <w:t>，只用开发测试集来完成建模操作</w:t>
+      </w:r>
+      <w:r>
+        <w:rPr>
+          <w:rFonts w:hint="eastAsia"/>
+        </w:rPr>
+        <w:t>。</w:t>
+      </w:r>
+      <w:r>
+        <w:rPr>
+          <w:rFonts w:hint="eastAsia"/>
+        </w:rPr>
+        <w:t>在</w:t>
+      </w:r>
+      <w:r>
+        <w:rPr>
+          <w:rFonts w:hint="eastAsia"/>
+        </w:rPr>
+        <w:t>我们完成整个建模练习</w:t>
+      </w:r>
+      <w:r>
+        <w:rPr>
+          <w:rFonts w:hint="eastAsia"/>
+        </w:rPr>
+        <w:t>之后</w:t>
+      </w:r>
+      <w:r>
+        <w:rPr>
+          <w:rFonts w:hint="eastAsia"/>
+        </w:rPr>
+        <w:t>，</w:t>
+      </w:r>
+      <w:r>
+        <w:rPr>
+          <w:rFonts w:hint="eastAsia"/>
+        </w:rPr>
+        <w:t>再将其</w:t>
+      </w:r>
+      <w:r>
+        <w:rPr>
+          <w:rFonts w:hint="eastAsia"/>
+        </w:rPr>
+        <w:t>结果</w:t>
+      </w:r>
+      <w:r>
+        <w:rPr>
+          <w:rFonts w:hint="eastAsia"/>
+        </w:rPr>
+        <w:t>放到我们之前搁置的测试集合中来进行预测</w:t>
+      </w:r>
+      <w:r>
+        <w:rPr>
+          <w:rFonts w:hint="eastAsia"/>
+        </w:rPr>
+        <w:t>。</w:t>
+      </w:r>
+      <w:r>
+        <w:rPr>
+          <w:rFonts w:hint="eastAsia"/>
+        </w:rPr>
+        <w:t>这样一来</w:t>
+      </w:r>
+      <w:r>
+        <w:rPr>
+          <w:rFonts w:hint="eastAsia"/>
+        </w:rPr>
+        <w:t>，如果</w:t>
+      </w:r>
+      <w:r>
+        <w:rPr>
+          <w:rFonts w:hint="eastAsia"/>
+        </w:rPr>
+        <w:t>该</w:t>
+      </w:r>
+      <w:r>
+        <w:rPr>
+          <w:rFonts w:hint="eastAsia"/>
+        </w:rPr>
+        <w:t>模型在</w:t>
+      </w:r>
+      <w:r>
+        <w:rPr>
+          <w:rFonts w:hint="eastAsia"/>
+        </w:rPr>
+        <w:t>该</w:t>
+      </w:r>
+      <w:r>
+        <w:rPr>
+          <w:rFonts w:hint="eastAsia"/>
+        </w:rPr>
+        <w:t>集合上表现良好，我们</w:t>
+      </w:r>
+      <w:r>
+        <w:rPr>
+          <w:rFonts w:hint="eastAsia"/>
+        </w:rPr>
+        <w:t>就可以</w:t>
+      </w:r>
+      <w:r>
+        <w:rPr>
+          <w:rFonts w:hint="eastAsia"/>
+        </w:rPr>
+        <w:t>确信它对任何新</w:t>
+      </w:r>
+      <w:r>
+        <w:rPr>
+          <w:rFonts w:hint="eastAsia"/>
+        </w:rPr>
+        <w:t>的</w:t>
+      </w:r>
+      <w:r>
+        <w:rPr>
+          <w:rFonts w:hint="eastAsia"/>
+        </w:rPr>
+        <w:t>数据样本都</w:t>
+      </w:r>
+      <w:r>
+        <w:rPr>
+          <w:rFonts w:hint="eastAsia"/>
+        </w:rPr>
+        <w:t>可以进行准确而稳健的预测</w:t>
+      </w:r>
+      <w:r>
+        <w:rPr>
+          <w:rFonts w:hint="eastAsia"/>
+        </w:rPr>
+        <w:t>。</w:t>
+      </w:r>
+    </w:p>
+    <w:p>
+      <w:pPr>
+        <w:ind w:left="-5" w:right="15"/>
+      </w:pPr>
+      <w:r>
+        <w:rPr>
+          <w:rFonts w:hint="eastAsia"/>
+        </w:rPr>
+        <w:t>取样本来就</w:t>
+      </w:r>
+      <w:r>
+        <w:rPr>
+          <w:rFonts w:hint="eastAsia"/>
+        </w:rPr>
+        <w:t>是一个非常复杂</w:t>
+      </w:r>
+      <w:r>
+        <w:rPr>
+          <w:rFonts w:hint="eastAsia"/>
+        </w:rPr>
+        <w:t>的操作流程，机器学习社区一直在对其深入研究，它本质上是一个应对许多数据编程和</w:t>
+      </w:r>
+      <w:r>
+        <w:rPr>
+          <w:rFonts w:hint="eastAsia"/>
+        </w:rPr>
+        <w:t>训练</w:t>
+      </w:r>
+      <w:r>
+        <w:rPr>
+          <w:rFonts w:hint="eastAsia"/>
+        </w:rPr>
+        <w:t>过度问题的补救措施。当然</w:t>
+      </w:r>
+      <w:r>
+        <w:rPr>
+          <w:rFonts w:hint="eastAsia"/>
+        </w:rPr>
+        <w:t>为</w:t>
+      </w:r>
+      <w:r>
+        <w:rPr>
+          <w:rFonts w:hint="eastAsia"/>
+        </w:rPr>
+        <w:t>简单起见</w:t>
+      </w:r>
+      <w:r>
+        <w:rPr>
+          <w:rFonts w:hint="eastAsia"/>
+        </w:rPr>
+        <w:t>，</w:t>
+      </w:r>
+      <w:r>
+        <w:rPr>
+          <w:rFonts w:hint="eastAsia"/>
+        </w:rPr>
+        <w:t>本章将只进行</w:t>
       </w:r>
       <w:r>
         <w:rPr>
           <w:rFonts w:hint="eastAsia"/>
         </w:rPr>
         <w:lastRenderedPageBreak/>
-        <w:t>式是类似的，</w:t>
-      </w:r>
-      <w:r>
-        <w:rPr>
-          <w:rFonts w:hint="eastAsia"/>
-        </w:rPr>
-        <w:t>整个练习背后的</w:t>
-      </w:r>
-      <w:r>
-        <w:rPr>
-          <w:rFonts w:hint="eastAsia"/>
-        </w:rPr>
-        <w:t>思路是要避免</w:t>
-      </w:r>
-      <w:r>
-        <w:rPr>
-          <w:rFonts w:hint="eastAsia"/>
-        </w:rPr>
-        <w:t>调校过度。</w:t>
-      </w:r>
-      <w:r>
-        <w:rPr>
-          <w:rFonts w:hint="eastAsia"/>
-        </w:rPr>
-        <w:t>如果我们将所有数据点</w:t>
-      </w:r>
-      <w:r>
-        <w:rPr>
-          <w:rFonts w:hint="eastAsia"/>
-        </w:rPr>
-        <w:t>都</w:t>
-      </w:r>
-      <w:r>
-        <w:rPr>
-          <w:rFonts w:hint="eastAsia"/>
-        </w:rPr>
-        <w:t>反馈</w:t>
-      </w:r>
-      <w:r>
-        <w:rPr>
-          <w:rFonts w:hint="eastAsia"/>
-        </w:rPr>
-        <w:t>给该模型</w:t>
-      </w:r>
-      <w:r>
-        <w:rPr>
-          <w:rFonts w:hint="eastAsia"/>
-        </w:rPr>
-        <w:t>，</w:t>
-      </w:r>
-      <w:r>
-        <w:rPr>
-          <w:rFonts w:hint="eastAsia"/>
-        </w:rPr>
-        <w:t>那么算法就会基于</w:t>
-      </w:r>
-      <w:r>
-        <w:rPr>
-          <w:rFonts w:hint="eastAsia"/>
-        </w:rPr>
-        <w:t>整个语料库</w:t>
-      </w:r>
-      <w:r>
-        <w:rPr>
-          <w:rFonts w:hint="eastAsia"/>
-        </w:rPr>
-        <w:t>来进行机器</w:t>
-      </w:r>
-      <w:r>
-        <w:rPr>
-          <w:rFonts w:hint="eastAsia"/>
-        </w:rPr>
-        <w:t>学习，但这些算法</w:t>
-      </w:r>
-      <w:r>
-        <w:rPr>
-          <w:rFonts w:hint="eastAsia"/>
-        </w:rPr>
-        <w:t>在</w:t>
-      </w:r>
-      <w:r>
-        <w:rPr>
-          <w:rFonts w:hint="eastAsia"/>
-        </w:rPr>
-        <w:t>真实测试</w:t>
-      </w:r>
-      <w:r>
-        <w:rPr>
-          <w:rFonts w:hint="eastAsia"/>
-        </w:rPr>
-        <w:t>中针对</w:t>
-      </w:r>
-      <w:r>
-        <w:rPr>
-          <w:rFonts w:hint="eastAsia"/>
-        </w:rPr>
-        <w:t>的是</w:t>
-      </w:r>
-      <w:r>
-        <w:rPr>
-          <w:rFonts w:hint="eastAsia"/>
-        </w:rPr>
-        <w:t>不可见数据。</w:t>
-      </w:r>
-      <w:r>
-        <w:rPr>
-          <w:rFonts w:hint="eastAsia"/>
-        </w:rPr>
-        <w:t>在非常简单的词汇环境</w:t>
-      </w:r>
-      <w:r>
-        <w:rPr>
-          <w:rFonts w:hint="eastAsia"/>
-        </w:rPr>
-        <w:t>中，如果我们在模型学习过程中使用</w:t>
-      </w:r>
-      <w:r>
-        <w:rPr>
-          <w:rFonts w:hint="eastAsia"/>
-        </w:rPr>
-        <w:t>的是全体数据</w:t>
-      </w:r>
-      <w:r>
-        <w:rPr>
-          <w:rFonts w:hint="eastAsia"/>
-        </w:rPr>
-        <w:t>，</w:t>
-      </w:r>
-      <w:r>
-        <w:rPr>
-          <w:rFonts w:hint="eastAsia"/>
-        </w:rPr>
-        <w:t>那么尽管分类器在该数据上能得到很好的执行</w:t>
-      </w:r>
-      <w:r>
-        <w:rPr>
-          <w:rFonts w:hint="eastAsia"/>
-        </w:rPr>
-        <w:t>，</w:t>
-      </w:r>
-      <w:r>
-        <w:rPr>
-          <w:rFonts w:hint="eastAsia"/>
-        </w:rPr>
-        <w:t>但其结果是不稳健</w:t>
-      </w:r>
-      <w:r>
-        <w:rPr>
-          <w:rFonts w:hint="eastAsia"/>
-        </w:rPr>
-        <w:t>的</w:t>
-      </w:r>
-      <w:r>
-        <w:rPr>
-          <w:rFonts w:hint="eastAsia"/>
-        </w:rPr>
-        <w:t>。</w:t>
-      </w:r>
-      <w:r>
-        <w:rPr>
-          <w:rFonts w:hint="eastAsia"/>
-        </w:rPr>
-        <w:t>原因在于我们一直只在给定数据上执行出最佳结果，但这样它是学不会如何处理</w:t>
-      </w:r>
-      <w:r>
-        <w:rPr>
-          <w:rFonts w:hint="eastAsia"/>
-        </w:rPr>
-        <w:t>未知数据</w:t>
-      </w:r>
-      <w:r>
-        <w:rPr>
-          <w:rFonts w:hint="eastAsia"/>
-        </w:rPr>
-        <w:t>的</w:t>
-      </w:r>
-      <w:r>
-        <w:rPr>
-          <w:rFonts w:hint="eastAsia"/>
-        </w:rPr>
-        <w:t>。</w:t>
-      </w:r>
-    </w:p>
-    <w:p>
-      <w:pPr>
-        <w:ind w:left="-5" w:right="15"/>
-        <w:rPr>
-          <w:color w:val="FF0000"/>
-        </w:rPr>
-      </w:pPr>
-      <w:r>
-        <w:rPr>
-          <w:rFonts w:hint="eastAsia"/>
-          <w:color w:val="FF0000"/>
-        </w:rPr>
-        <w:t>（图：图中翻译</w:t>
-      </w:r>
-    </w:p>
-    <w:p>
-      <w:pPr>
-        <w:ind w:left="-5" w:right="15"/>
-        <w:rPr>
-          <w:color w:val="FF0000"/>
-        </w:rPr>
-      </w:pPr>
-      <w:r>
-        <w:rPr>
-          <w:color w:val="FF0000"/>
-        </w:rPr>
-        <w:t>C</w:t>
-      </w:r>
-      <w:r>
-        <w:rPr>
-          <w:rFonts w:hint="eastAsia"/>
-          <w:color w:val="FF0000"/>
-        </w:rPr>
-        <w:t>orpus</w:t>
-      </w:r>
-      <w:r>
-        <w:rPr>
-          <w:rFonts w:hint="eastAsia"/>
-          <w:color w:val="FF0000"/>
-        </w:rPr>
-        <w:t>：语料库</w:t>
-      </w:r>
-    </w:p>
-    <w:p>
-      <w:pPr>
-        <w:ind w:left="-5" w:right="15"/>
-        <w:rPr>
-          <w:color w:val="FF0000"/>
-        </w:rPr>
-      </w:pPr>
-      <w:r>
-        <w:rPr>
-          <w:color w:val="FF0000"/>
-        </w:rPr>
-        <w:t>D</w:t>
-      </w:r>
-      <w:r>
-        <w:rPr>
-          <w:rFonts w:hint="eastAsia"/>
-          <w:color w:val="FF0000"/>
-        </w:rPr>
-        <w:t>evelopment</w:t>
-      </w:r>
-      <w:r>
-        <w:rPr>
-          <w:color w:val="FF0000"/>
-        </w:rPr>
-        <w:t xml:space="preserve"> </w:t>
-      </w:r>
-      <w:r>
-        <w:rPr>
-          <w:rFonts w:hint="eastAsia"/>
-          <w:color w:val="FF0000"/>
-        </w:rPr>
-        <w:t>set</w:t>
-      </w:r>
-      <w:r>
-        <w:rPr>
-          <w:rFonts w:hint="eastAsia"/>
-          <w:color w:val="FF0000"/>
-        </w:rPr>
-        <w:t>：开发集</w:t>
-      </w:r>
-    </w:p>
-    <w:p>
-      <w:pPr>
-        <w:ind w:left="-5" w:right="15"/>
-        <w:rPr>
-          <w:color w:val="FF0000"/>
-        </w:rPr>
-      </w:pPr>
-      <w:r>
-        <w:rPr>
-          <w:color w:val="FF0000"/>
-        </w:rPr>
-        <w:t>T</w:t>
-      </w:r>
-      <w:r>
-        <w:rPr>
-          <w:rFonts w:hint="eastAsia"/>
-          <w:color w:val="FF0000"/>
-        </w:rPr>
-        <w:t>raining</w:t>
-      </w:r>
-      <w:r>
-        <w:rPr>
-          <w:color w:val="FF0000"/>
-        </w:rPr>
-        <w:t xml:space="preserve"> </w:t>
-      </w:r>
-      <w:r>
-        <w:rPr>
-          <w:rFonts w:hint="eastAsia"/>
-          <w:color w:val="FF0000"/>
-        </w:rPr>
-        <w:t>set</w:t>
-      </w:r>
-      <w:r>
-        <w:rPr>
-          <w:rFonts w:hint="eastAsia"/>
-          <w:color w:val="FF0000"/>
-        </w:rPr>
-        <w:t>：调校集</w:t>
-      </w:r>
-    </w:p>
-    <w:p>
-      <w:pPr>
-        <w:ind w:left="-5" w:right="15"/>
-        <w:rPr>
-          <w:color w:val="FF0000"/>
-        </w:rPr>
-      </w:pPr>
-      <w:r>
-        <w:rPr>
-          <w:color w:val="FF0000"/>
-        </w:rPr>
-        <w:t>D</w:t>
-      </w:r>
-      <w:r>
-        <w:rPr>
-          <w:rFonts w:hint="eastAsia"/>
-          <w:color w:val="FF0000"/>
-        </w:rPr>
-        <w:t>ev-test</w:t>
-      </w:r>
-      <w:r>
-        <w:rPr>
-          <w:color w:val="FF0000"/>
-        </w:rPr>
-        <w:t xml:space="preserve"> </w:t>
-      </w:r>
-      <w:r>
-        <w:rPr>
-          <w:rFonts w:hint="eastAsia"/>
-          <w:color w:val="FF0000"/>
-        </w:rPr>
-        <w:t>set</w:t>
-      </w:r>
-      <w:r>
-        <w:rPr>
-          <w:rFonts w:hint="eastAsia"/>
-          <w:color w:val="FF0000"/>
-        </w:rPr>
-        <w:t>：开发测试集</w:t>
-      </w:r>
-    </w:p>
-    <w:p>
-      <w:pPr>
-        <w:ind w:left="-5" w:right="15"/>
-        <w:rPr>
-          <w:color w:val="FF0000"/>
-        </w:rPr>
-      </w:pPr>
-      <w:r>
-        <w:rPr>
-          <w:color w:val="FF0000"/>
-        </w:rPr>
-        <w:t>T</w:t>
-      </w:r>
-      <w:r>
-        <w:rPr>
-          <w:rFonts w:hint="eastAsia"/>
-          <w:color w:val="FF0000"/>
-        </w:rPr>
-        <w:t>est</w:t>
-      </w:r>
-      <w:r>
-        <w:rPr>
-          <w:color w:val="FF0000"/>
-        </w:rPr>
-        <w:t xml:space="preserve"> </w:t>
-      </w:r>
-      <w:r>
-        <w:rPr>
-          <w:rFonts w:hint="eastAsia"/>
-          <w:color w:val="FF0000"/>
-        </w:rPr>
-        <w:t>set</w:t>
-      </w:r>
-      <w:r>
-        <w:rPr>
-          <w:rFonts w:hint="eastAsia"/>
-          <w:color w:val="FF0000"/>
-        </w:rPr>
-        <w:t>：测试</w:t>
-      </w:r>
-    </w:p>
-    <w:p>
-      <w:pPr>
-        <w:ind w:left="-5" w:right="15"/>
-        <w:rPr>
-          <w:color w:val="FF0000"/>
-        </w:rPr>
-      </w:pPr>
-      <w:r>
-        <w:rPr>
-          <w:rFonts w:hint="eastAsia"/>
-          <w:color w:val="FF0000"/>
-        </w:rPr>
-        <w:t>）</w:t>
-      </w:r>
-    </w:p>
-    <w:p>
-      <w:pPr>
-        <w:ind w:left="-5" w:right="15"/>
-      </w:pPr>
-      <w:r>
-        <w:rPr>
-          <w:rFonts w:hint="eastAsia"/>
-        </w:rPr>
-        <w:t>要想</w:t>
-      </w:r>
-      <w:r>
-        <w:rPr>
-          <w:rFonts w:hint="eastAsia"/>
-        </w:rPr>
-        <w:t>解决</w:t>
-      </w:r>
-      <w:r>
-        <w:rPr>
-          <w:rFonts w:hint="eastAsia"/>
-        </w:rPr>
-        <w:t>此类问题，最好的办法是将整个语料库划分成两个主要集合</w:t>
-      </w:r>
-      <w:r>
-        <w:rPr>
-          <w:rFonts w:hint="eastAsia"/>
-        </w:rPr>
-        <w:t>。</w:t>
-      </w:r>
-      <w:r>
-        <w:rPr>
-          <w:rFonts w:hint="eastAsia"/>
-        </w:rPr>
-        <w:t>在建模练习中，我们应该要避开</w:t>
-      </w:r>
-      <w:r>
-        <w:rPr>
-          <w:rFonts w:hint="eastAsia"/>
-        </w:rPr>
-        <w:t>开发集和测试集</w:t>
-      </w:r>
-      <w:r>
-        <w:rPr>
-          <w:rFonts w:hint="eastAsia"/>
-        </w:rPr>
-        <w:t>，只用开发测试集来完成建模操作</w:t>
-      </w:r>
-      <w:r>
-        <w:rPr>
-          <w:rFonts w:hint="eastAsia"/>
-        </w:rPr>
-        <w:t>。</w:t>
-      </w:r>
-      <w:r>
-        <w:rPr>
-          <w:rFonts w:hint="eastAsia"/>
-        </w:rPr>
-        <w:t>在</w:t>
-      </w:r>
-      <w:r>
-        <w:rPr>
-          <w:rFonts w:hint="eastAsia"/>
-        </w:rPr>
-        <w:t>我们完成整个建模练习</w:t>
-      </w:r>
-      <w:r>
-        <w:rPr>
-          <w:rFonts w:hint="eastAsia"/>
-        </w:rPr>
-        <w:t>之后</w:t>
-      </w:r>
-      <w:r>
-        <w:rPr>
-          <w:rFonts w:hint="eastAsia"/>
-        </w:rPr>
-        <w:t>，</w:t>
-      </w:r>
-      <w:r>
-        <w:rPr>
-          <w:rFonts w:hint="eastAsia"/>
-        </w:rPr>
-        <w:t>再将其</w:t>
-      </w:r>
-      <w:r>
-        <w:rPr>
-          <w:rFonts w:hint="eastAsia"/>
-        </w:rPr>
-        <w:t>结果</w:t>
-      </w:r>
-      <w:r>
-        <w:rPr>
-          <w:rFonts w:hint="eastAsia"/>
-        </w:rPr>
-        <w:t>放到我们之前搁置的测试集合中来进行预测</w:t>
-      </w:r>
-      <w:r>
-        <w:rPr>
-          <w:rFonts w:hint="eastAsia"/>
-        </w:rPr>
-        <w:t>。</w:t>
-      </w:r>
-      <w:r>
-        <w:rPr>
-          <w:rFonts w:hint="eastAsia"/>
-        </w:rPr>
-        <w:t>这样一来</w:t>
-      </w:r>
-      <w:r>
-        <w:rPr>
-          <w:rFonts w:hint="eastAsia"/>
-        </w:rPr>
-        <w:t>，如果</w:t>
-      </w:r>
-      <w:r>
-        <w:rPr>
-          <w:rFonts w:hint="eastAsia"/>
-        </w:rPr>
-        <w:t>该</w:t>
-      </w:r>
-      <w:r>
-        <w:rPr>
-          <w:rFonts w:hint="eastAsia"/>
-        </w:rPr>
-        <w:t>模型在</w:t>
-      </w:r>
-      <w:r>
-        <w:rPr>
-          <w:rFonts w:hint="eastAsia"/>
-        </w:rPr>
-        <w:t>该</w:t>
-      </w:r>
-      <w:r>
-        <w:rPr>
-          <w:rFonts w:hint="eastAsia"/>
-        </w:rPr>
-        <w:t>集合上表现良好，我们</w:t>
-      </w:r>
-      <w:r>
-        <w:rPr>
-          <w:rFonts w:hint="eastAsia"/>
-        </w:rPr>
-        <w:t>就可以</w:t>
-      </w:r>
-      <w:r>
-        <w:rPr>
-          <w:rFonts w:hint="eastAsia"/>
-        </w:rPr>
-        <w:t>确信它对任何新</w:t>
-      </w:r>
-      <w:r>
-        <w:rPr>
-          <w:rFonts w:hint="eastAsia"/>
-        </w:rPr>
-        <w:t>的</w:t>
-      </w:r>
-      <w:r>
-        <w:rPr>
-          <w:rFonts w:hint="eastAsia"/>
-        </w:rPr>
-        <w:t>数据样本都</w:t>
-      </w:r>
-      <w:r>
-        <w:rPr>
-          <w:rFonts w:hint="eastAsia"/>
-        </w:rPr>
-        <w:t>可以进行准确而稳健的预测</w:t>
-      </w:r>
-      <w:r>
-        <w:rPr>
-          <w:rFonts w:hint="eastAsia"/>
-        </w:rPr>
-        <w:t>。</w:t>
-      </w:r>
-    </w:p>
-    <w:p>
-      <w:pPr>
-        <w:ind w:left="-5" w:right="15"/>
-      </w:pPr>
-      <w:r>
-        <w:rPr>
-          <w:rFonts w:hint="eastAsia"/>
-        </w:rPr>
-        <w:t>取样本来就</w:t>
-      </w:r>
-      <w:r>
-        <w:rPr>
-          <w:rFonts w:hint="eastAsia"/>
-        </w:rPr>
-        <w:t>是一个非常复杂</w:t>
-      </w:r>
-      <w:r>
-        <w:rPr>
-          <w:rFonts w:hint="eastAsia"/>
-        </w:rPr>
-        <w:t>的操作流程，机器学习社区一直在对其深入研究，它本质上是一个应对许多数据编程和调校过度问题的补救措施。当然</w:t>
-      </w:r>
-      <w:r>
-        <w:rPr>
-          <w:rFonts w:hint="eastAsia"/>
-        </w:rPr>
-        <w:t>为</w:t>
-      </w:r>
-      <w:r>
-        <w:rPr>
-          <w:rFonts w:hint="eastAsia"/>
-        </w:rPr>
-        <w:t>简单起见</w:t>
-      </w:r>
-      <w:r>
-        <w:rPr>
-          <w:rFonts w:hint="eastAsia"/>
-        </w:rPr>
-        <w:t>，</w:t>
-      </w:r>
-      <w:r>
-        <w:rPr>
-          <w:rFonts w:hint="eastAsia"/>
-        </w:rPr>
-        <w:t>本章将只进行</w:t>
-      </w:r>
-      <w:r>
-        <w:rPr>
-          <w:rFonts w:hint="eastAsia"/>
-        </w:rPr>
         <w:t>基本</w:t>
       </w:r>
       <w:r>
@@ -4144,7 +4185,6 @@
         <w:rPr>
           <w:rFonts w:hint="eastAsia"/>
         </w:rPr>
-        <w:lastRenderedPageBreak/>
         <w:t>如果我们将全体</w:t>
       </w:r>
       <w:r>
@@ -4157,7 +4197,19 @@
         <w:rPr>
           <w:rFonts w:hint="eastAsia"/>
         </w:rPr>
-        <w:t>都用作调校数据，您认为情况会怎样？</w:t>
+        <w:t>都用作</w:t>
+      </w:r>
+      <w:r>
+        <w:rPr>
+          <w:rFonts w:hint="eastAsia"/>
+        </w:rPr>
+        <w:t>训练</w:t>
+      </w:r>
+      <w:r>
+        <w:rPr>
+          <w:rFonts w:hint="eastAsia"/>
+        </w:rPr>
+        <w:t>数据，您认为情况会怎样？</w:t>
       </w:r>
       <w:r>
         <w:t xml:space="preserve"> </w:t>
@@ -5759,6 +5811,7 @@
         <w:pStyle w:val="aff4"/>
       </w:pPr>
       <w:r>
+        <w:lastRenderedPageBreak/>
         <w:t>&gt;&gt;&gt;</w:t>
       </w:r>
       <w:r>
@@ -6036,7 +6089,6 @@
     </w:tbl>
     <w:p>
       <w:r>
-        <w:lastRenderedPageBreak/>
         <w:t>T</w:t>
       </w:r>
       <w:r>
@@ -6265,28 +6317,7 @@
         <w:rPr>
           <w:rFonts w:hint="eastAsia"/>
         </w:rPr>
-        <w:t>，它与我们在任何机器学习作业</w:t>
-      </w:r>
-      <w:r>
-        <w:rPr>
-          <w:rFonts w:hint="eastAsia"/>
-        </w:rPr>
-        <w:t>（</w:t>
-      </w:r>
-      <w:r>
-        <w:t>machine learning exercise</w:t>
-      </w:r>
-      <w:r>
-        <w:rPr>
-          <w:rFonts w:hint="eastAsia"/>
-        </w:rPr>
-        <w:t>）</w:t>
-      </w:r>
-      <w:r>
-        <w:rPr>
-          <w:rFonts w:hint="eastAsia"/>
-        </w:rPr>
-        <w:t>中得到的结果是一样的</w:t>
+        <w:t>，它与我们在任何机器学习作业中得到的结果是一样的</w:t>
       </w:r>
       <w:r>
         <w:rPr>
@@ -6658,6 +6689,7 @@
         <w:rPr>
           <w:rFonts w:hint="eastAsia"/>
         </w:rPr>
+        <w:lastRenderedPageBreak/>
         <w:t>朴素贝叶斯（</w:t>
       </w:r>
       <w:r>
@@ -6718,7 +6750,19 @@
         <w:rPr>
           <w:rFonts w:hint="eastAsia"/>
         </w:rPr>
-        <w:t>无论在调校时还是测试</w:t>
+        <w:t>无论在</w:t>
+      </w:r>
+      <w:r>
+        <w:rPr>
+          <w:rFonts w:hint="eastAsia"/>
+        </w:rPr>
+        <w:t>训练</w:t>
+      </w:r>
+      <w:r>
+        <w:rPr>
+          <w:rFonts w:hint="eastAsia"/>
+        </w:rPr>
+        <w:t>时还是测试</w:t>
       </w:r>
       <w:r>
         <w:rPr>
@@ -6874,634 +6918,634 @@
         <w:pStyle w:val="aff4"/>
       </w:pPr>
       <w:r>
+        <w:t>&gt;&gt;&gt;</w:t>
+      </w:r>
+      <w:r>
+        <w:t xml:space="preserve"> </w:t>
+      </w:r>
+      <w:r>
+        <w:t>cm = confusion_matrix(y_test, y_pred)</w:t>
+      </w:r>
+    </w:p>
+    <w:p>
+      <w:pPr>
+        <w:pStyle w:val="aff4"/>
+      </w:pPr>
+      <w:r>
+        <w:t>&gt;&gt;&gt;</w:t>
+      </w:r>
+      <w:r>
+        <w:t xml:space="preserve"> </w:t>
+      </w:r>
+      <w:r>
+        <w:t>print cm</w:t>
+      </w:r>
+    </w:p>
+    <w:p>
+      <w:pPr>
+        <w:pStyle w:val="aff4"/>
+      </w:pPr>
+      <w:r>
+        <w:t>&gt;&gt;&gt;</w:t>
+      </w:r>
+      <w:r>
+        <w:t xml:space="preserve"> </w:t>
+      </w:r>
+      <w:r>
+        <w:t xml:space="preserve">print '\n Here is the classification report:' </w:t>
+      </w:r>
+    </w:p>
+    <w:p>
+      <w:pPr>
+        <w:pStyle w:val="aff4"/>
+      </w:pPr>
+      <w:r>
+        <w:t>&gt;&gt;&gt;</w:t>
+      </w:r>
+      <w:r>
+        <w:t xml:space="preserve"> </w:t>
+      </w:r>
+      <w:r>
+        <w:t>print classification_report(y_test, y_nb_predicted) confusion_matrix [[1205 5]</w:t>
+      </w:r>
+    </w:p>
+    <w:p>
+      <w:pPr>
+        <w:pStyle w:val="aff4"/>
+      </w:pPr>
+      <w:r>
+        <w:t xml:space="preserve">   [26 156]]</w:t>
+      </w:r>
+    </w:p>
+    <w:p>
+      <w:pPr>
+        <w:ind w:left="-5" w:right="395"/>
+        <w:rPr>
+          <w:color w:val="FF0000"/>
+        </w:rPr>
+      </w:pPr>
+      <w:r>
+        <w:rPr>
+          <w:rFonts w:hint="eastAsia"/>
+          <w:color w:val="FF0000"/>
+        </w:rPr>
+        <w:t>（图</w:t>
+      </w:r>
+      <w:r>
+        <w:rPr>
+          <w:rFonts w:hint="eastAsia"/>
+          <w:color w:val="FF0000"/>
+        </w:rPr>
+        <w:t xml:space="preserve"> </w:t>
+      </w:r>
+      <w:r>
+        <w:rPr>
+          <w:rFonts w:hint="eastAsia"/>
+          <w:color w:val="FF0000"/>
+        </w:rPr>
+        <w:t>图中翻译：</w:t>
+      </w:r>
+    </w:p>
+    <w:p>
+      <w:pPr>
+        <w:ind w:left="-5" w:right="395"/>
+        <w:rPr>
+          <w:color w:val="FF0000"/>
+        </w:rPr>
+      </w:pPr>
+      <w:r>
+        <w:rPr>
+          <w:color w:val="FF0000"/>
+        </w:rPr>
+        <w:t>C</w:t>
+      </w:r>
+      <w:r>
+        <w:rPr>
+          <w:rFonts w:hint="eastAsia"/>
+          <w:color w:val="FF0000"/>
+        </w:rPr>
+        <w:t>lassified</w:t>
+      </w:r>
+      <w:r>
+        <w:rPr>
+          <w:rFonts w:hint="eastAsia"/>
+          <w:color w:val="FF0000"/>
+        </w:rPr>
+        <w:t>：分类</w:t>
+      </w:r>
+    </w:p>
+    <w:p>
+      <w:pPr>
+        <w:ind w:left="-5" w:right="395"/>
+        <w:rPr>
+          <w:color w:val="FF0000"/>
+        </w:rPr>
+      </w:pPr>
+      <w:r>
+        <w:rPr>
+          <w:color w:val="FF0000"/>
+        </w:rPr>
+        <w:t>A</w:t>
+      </w:r>
+      <w:r>
+        <w:rPr>
+          <w:rFonts w:hint="eastAsia"/>
+          <w:color w:val="FF0000"/>
+        </w:rPr>
+        <w:t>ctuals</w:t>
+      </w:r>
+      <w:r>
+        <w:rPr>
+          <w:rFonts w:hint="eastAsia"/>
+          <w:color w:val="FF0000"/>
+        </w:rPr>
+        <w:t>：实际情况</w:t>
+      </w:r>
+    </w:p>
+    <w:p>
+      <w:pPr>
+        <w:ind w:left="-5" w:right="395"/>
+        <w:rPr>
+          <w:color w:val="FF0000"/>
+        </w:rPr>
+      </w:pPr>
+      <w:r>
+        <w:rPr>
+          <w:color w:val="FF0000"/>
+        </w:rPr>
+        <w:t>T</w:t>
+      </w:r>
+      <w:r>
+        <w:rPr>
+          <w:rFonts w:hint="eastAsia"/>
+          <w:color w:val="FF0000"/>
+        </w:rPr>
+        <w:t>rue</w:t>
+      </w:r>
+      <w:r>
+        <w:rPr>
+          <w:color w:val="FF0000"/>
+        </w:rPr>
+        <w:t xml:space="preserve"> </w:t>
+      </w:r>
+      <w:r>
+        <w:rPr>
+          <w:rFonts w:hint="eastAsia"/>
+          <w:color w:val="FF0000"/>
+        </w:rPr>
+        <w:t>positive</w:t>
+      </w:r>
+      <w:r>
+        <w:rPr>
+          <w:rFonts w:hint="eastAsia"/>
+          <w:color w:val="FF0000"/>
+        </w:rPr>
+        <w:t>：</w:t>
+      </w:r>
+      <w:r>
+        <w:rPr>
+          <w:rFonts w:hint="eastAsia"/>
+          <w:color w:val="FF0000"/>
+        </w:rPr>
+        <w:t>真阳性</w:t>
+      </w:r>
+    </w:p>
+    <w:p>
+      <w:pPr>
+        <w:ind w:left="-5" w:right="395"/>
+        <w:rPr>
+          <w:color w:val="FF0000"/>
+        </w:rPr>
+      </w:pPr>
+      <w:r>
+        <w:rPr>
+          <w:color w:val="FF0000"/>
+        </w:rPr>
+        <w:t>F</w:t>
+      </w:r>
+      <w:r>
+        <w:rPr>
+          <w:rFonts w:hint="eastAsia"/>
+          <w:color w:val="FF0000"/>
+        </w:rPr>
+        <w:t>alse</w:t>
+      </w:r>
+      <w:r>
+        <w:rPr>
+          <w:color w:val="FF0000"/>
+        </w:rPr>
+        <w:t xml:space="preserve"> </w:t>
+      </w:r>
+      <w:r>
+        <w:rPr>
+          <w:rFonts w:hint="eastAsia"/>
+          <w:color w:val="FF0000"/>
+        </w:rPr>
+        <w:t>positive</w:t>
+      </w:r>
+      <w:r>
+        <w:rPr>
+          <w:rFonts w:hint="eastAsia"/>
+          <w:color w:val="FF0000"/>
+        </w:rPr>
+        <w:t>：</w:t>
+      </w:r>
+      <w:r>
+        <w:rPr>
+          <w:rFonts w:hint="eastAsia"/>
+          <w:color w:val="FF0000"/>
+        </w:rPr>
+        <w:t>假阳性</w:t>
+      </w:r>
+    </w:p>
+    <w:p>
+      <w:pPr>
+        <w:ind w:left="-5" w:right="395"/>
+        <w:rPr>
+          <w:color w:val="FF0000"/>
+        </w:rPr>
+      </w:pPr>
+      <w:r>
+        <w:rPr>
+          <w:color w:val="FF0000"/>
+        </w:rPr>
+        <w:t>F</w:t>
+      </w:r>
+      <w:r>
+        <w:rPr>
+          <w:rFonts w:hint="eastAsia"/>
+          <w:color w:val="FF0000"/>
+        </w:rPr>
+        <w:t>alse negative</w:t>
+      </w:r>
+      <w:r>
+        <w:rPr>
+          <w:rFonts w:hint="eastAsia"/>
+          <w:color w:val="FF0000"/>
+        </w:rPr>
+        <w:t>：</w:t>
+      </w:r>
+      <w:r>
+        <w:rPr>
+          <w:rFonts w:hint="eastAsia"/>
+          <w:color w:val="FF0000"/>
+        </w:rPr>
+        <w:t>假阴性</w:t>
+      </w:r>
+    </w:p>
+    <w:p>
+      <w:pPr>
+        <w:ind w:left="-5" w:right="395"/>
+        <w:rPr>
+          <w:color w:val="FF0000"/>
+        </w:rPr>
+      </w:pPr>
+      <w:r>
+        <w:rPr>
+          <w:color w:val="FF0000"/>
+        </w:rPr>
+        <w:t>T</w:t>
+      </w:r>
+      <w:r>
+        <w:rPr>
+          <w:rFonts w:hint="eastAsia"/>
+          <w:color w:val="FF0000"/>
+        </w:rPr>
+        <w:t>rue</w:t>
+      </w:r>
+      <w:r>
+        <w:rPr>
+          <w:color w:val="FF0000"/>
+        </w:rPr>
+        <w:t xml:space="preserve"> </w:t>
+      </w:r>
+      <w:r>
+        <w:rPr>
+          <w:rFonts w:hint="eastAsia"/>
+          <w:color w:val="FF0000"/>
+        </w:rPr>
+        <w:t>negative</w:t>
+      </w:r>
+      <w:r>
+        <w:rPr>
+          <w:rFonts w:hint="eastAsia"/>
+          <w:color w:val="FF0000"/>
+        </w:rPr>
+        <w:t>：</w:t>
+      </w:r>
+      <w:r>
+        <w:rPr>
+          <w:rFonts w:hint="eastAsia"/>
+          <w:color w:val="FF0000"/>
+        </w:rPr>
+        <w:t>真阴性</w:t>
+      </w:r>
+    </w:p>
+    <w:p>
+      <w:pPr>
+        <w:ind w:left="-5" w:right="395"/>
+        <w:rPr>
+          <w:color w:val="FF0000"/>
+        </w:rPr>
+      </w:pPr>
+      <w:r>
+        <w:rPr>
+          <w:rFonts w:hint="eastAsia"/>
+          <w:color w:val="FF0000"/>
+        </w:rPr>
+        <w:t>）</w:t>
+      </w:r>
+    </w:p>
+    <w:p>
+      <w:r>
+        <w:rPr>
+          <w:rFonts w:hint="eastAsia"/>
+        </w:rPr>
+        <w:t>该方法</w:t>
+      </w:r>
+      <w:r>
+        <w:rPr>
+          <w:rFonts w:hint="eastAsia"/>
+        </w:rPr>
+        <w:t>将</w:t>
+      </w:r>
+      <w:r>
+        <w:rPr>
+          <w:rFonts w:hint="eastAsia"/>
+        </w:rPr>
+        <w:t>测试集中的</w:t>
+      </w:r>
+      <w:r>
+        <w:rPr>
+          <w:rFonts w:hint="eastAsia"/>
+        </w:rPr>
+        <w:t>所有</w:t>
+      </w:r>
+      <w:r>
+        <w:rPr>
+          <w:rFonts w:hint="eastAsia"/>
+        </w:rPr>
+        <w:t>1,392</w:t>
+      </w:r>
+      <w:r>
+        <w:rPr>
+          <w:rFonts w:hint="eastAsia"/>
+        </w:rPr>
+        <w:t>个样本</w:t>
+      </w:r>
+      <w:r>
+        <w:rPr>
+          <w:rFonts w:hint="eastAsia"/>
+        </w:rPr>
+        <w:t>读取到了混合矩阵中</w:t>
+      </w:r>
+      <w:r>
+        <w:rPr>
+          <w:rFonts w:hint="eastAsia"/>
+        </w:rPr>
+        <w:t>，</w:t>
+      </w:r>
+      <w:r>
+        <w:rPr>
+          <w:rFonts w:hint="eastAsia"/>
+        </w:rPr>
+        <w:t>其中</w:t>
+      </w:r>
+      <w:r>
+        <w:rPr>
+          <w:rFonts w:hint="eastAsia"/>
+        </w:rPr>
+        <w:t>有</w:t>
+      </w:r>
+      <w:r>
+        <w:rPr>
+          <w:rFonts w:hint="eastAsia"/>
+        </w:rPr>
+        <w:t>1205</w:t>
+      </w:r>
+      <w:r>
+        <w:rPr>
+          <w:rFonts w:hint="eastAsia"/>
+        </w:rPr>
+        <w:t>个真阳性</w:t>
+      </w:r>
+      <w:r>
+        <w:rPr>
+          <w:rFonts w:hint="eastAsia"/>
+        </w:rPr>
+        <w:t>判例</w:t>
+      </w:r>
+      <w:r>
+        <w:rPr>
+          <w:rFonts w:hint="eastAsia"/>
+        </w:rPr>
+        <w:t>和</w:t>
+      </w:r>
+      <w:r>
+        <w:rPr>
+          <w:rFonts w:hint="eastAsia"/>
+        </w:rPr>
+        <w:t>156</w:t>
+      </w:r>
+      <w:r>
+        <w:rPr>
+          <w:rFonts w:hint="eastAsia"/>
+        </w:rPr>
+        <w:t>个真阴性</w:t>
+      </w:r>
+      <w:r>
+        <w:rPr>
+          <w:rFonts w:hint="eastAsia"/>
+        </w:rPr>
+        <w:t>判例</w:t>
+      </w:r>
+      <w:r>
+        <w:rPr>
+          <w:rFonts w:hint="eastAsia"/>
+        </w:rPr>
+        <w:t>。</w:t>
+      </w:r>
+      <w:r>
+        <w:rPr>
+          <w:rFonts w:hint="eastAsia"/>
+        </w:rPr>
+        <w:t>但</w:t>
+      </w:r>
+      <w:r>
+        <w:rPr>
+          <w:rFonts w:hint="eastAsia"/>
+        </w:rPr>
+        <w:t>我们</w:t>
+      </w:r>
+      <w:r>
+        <w:rPr>
+          <w:rFonts w:hint="eastAsia"/>
+        </w:rPr>
+        <w:t>也</w:t>
+      </w:r>
+      <w:r>
+        <w:rPr>
+          <w:rFonts w:hint="eastAsia"/>
+        </w:rPr>
+        <w:t>预测</w:t>
+      </w:r>
+      <w:r>
+        <w:rPr>
+          <w:rFonts w:hint="eastAsia"/>
+        </w:rPr>
+        <w:t>到了</w:t>
+      </w:r>
+      <w:r>
+        <w:rPr>
+          <w:rFonts w:hint="eastAsia"/>
+        </w:rPr>
+        <w:t>5</w:t>
+      </w:r>
+      <w:r>
+        <w:rPr>
+          <w:rFonts w:hint="eastAsia"/>
+        </w:rPr>
+        <w:t>个假阴性</w:t>
+      </w:r>
+      <w:r>
+        <w:rPr>
+          <w:rFonts w:hint="eastAsia"/>
+        </w:rPr>
+        <w:t>判例</w:t>
+      </w:r>
+      <w:r>
+        <w:rPr>
+          <w:rFonts w:hint="eastAsia"/>
+        </w:rPr>
+        <w:t>和</w:t>
+      </w:r>
+      <w:r>
+        <w:rPr>
+          <w:rFonts w:hint="eastAsia"/>
+        </w:rPr>
+        <w:t>26</w:t>
+      </w:r>
+      <w:r>
+        <w:rPr>
+          <w:rFonts w:hint="eastAsia"/>
+        </w:rPr>
+        <w:t>个假阳性</w:t>
+      </w:r>
+      <w:r>
+        <w:rPr>
+          <w:rFonts w:hint="eastAsia"/>
+        </w:rPr>
+        <w:t>判例</w:t>
+      </w:r>
+      <w:r>
+        <w:rPr>
+          <w:rFonts w:hint="eastAsia"/>
+        </w:rPr>
+        <w:t>。</w:t>
+      </w:r>
+      <w:r>
+        <w:rPr>
+          <w:rFonts w:hint="eastAsia"/>
+        </w:rPr>
+        <w:t>现在，</w:t>
+      </w:r>
+      <w:r>
+        <w:rPr>
+          <w:rFonts w:hint="eastAsia"/>
+        </w:rPr>
+        <w:t>对</w:t>
+      </w:r>
+      <w:r>
+        <w:rPr>
+          <w:rFonts w:hint="eastAsia"/>
+        </w:rPr>
+        <w:t>于这样</w:t>
+      </w:r>
+      <w:r>
+        <w:rPr>
+          <w:rFonts w:hint="eastAsia"/>
+        </w:rPr>
+        <w:t>一个典型的二元分类</w:t>
+      </w:r>
+      <w:r>
+        <w:rPr>
+          <w:rFonts w:hint="eastAsia"/>
+        </w:rPr>
+        <w:t>器</w:t>
+      </w:r>
+      <w:r>
+        <w:rPr>
+          <w:rFonts w:hint="eastAsia"/>
+        </w:rPr>
+        <w:t>，我们有不同的测量指标</w:t>
+      </w:r>
+      <w:r>
+        <w:rPr>
+          <w:rFonts w:hint="eastAsia"/>
+        </w:rPr>
+        <w:t>。</w:t>
+      </w:r>
+    </w:p>
+    <w:p>
+      <w:r>
+        <w:rPr>
+          <w:rFonts w:hint="eastAsia"/>
+        </w:rPr>
+        <w:t>下面，我们就来给出其中几个最常见的分类测量指标</w:t>
+      </w:r>
+      <w:r>
+        <w:rPr>
+          <w:rFonts w:hint="eastAsia"/>
+        </w:rPr>
+        <w:t>的定义</w:t>
+      </w:r>
+      <w:r>
+        <w:rPr>
+          <w:rFonts w:hint="eastAsia"/>
+        </w:rPr>
+        <w:t>：</w:t>
+      </w:r>
+    </w:p>
+    <w:p>
+      <w:pPr>
+        <w:rPr>
+          <w:color w:val="FF0000"/>
+        </w:rPr>
+      </w:pPr>
+      <w:r>
+        <w:rPr>
+          <w:rFonts w:hint="eastAsia"/>
+          <w:color w:val="FF0000"/>
+        </w:rPr>
+        <w:t>（公式）</w:t>
+      </w:r>
+    </w:p>
+    <w:p>
+      <w:pPr>
+        <w:rPr>
+          <w:color w:val="FF0000"/>
+        </w:rPr>
+      </w:pPr>
+      <w:r>
+        <w:rPr>
+          <w:rFonts w:hint="eastAsia"/>
+          <w:color w:val="FF0000"/>
+        </w:rPr>
+        <w:t>（公式）</w:t>
+      </w:r>
+    </w:p>
+    <w:p>
+      <w:pPr>
+        <w:rPr>
+          <w:color w:val="FF0000"/>
+        </w:rPr>
+      </w:pPr>
+      <w:r>
+        <w:rPr>
+          <w:rFonts w:hint="eastAsia"/>
+          <w:color w:val="FF0000"/>
+        </w:rPr>
         <w:lastRenderedPageBreak/>
-        <w:t>&gt;&gt;&gt;</w:t>
-      </w:r>
-      <w:r>
-        <w:t xml:space="preserve"> </w:t>
-      </w:r>
-      <w:r>
-        <w:t>cm = confusion_matrix(y_test, y_pred)</w:t>
-      </w:r>
-    </w:p>
-    <w:p>
-      <w:pPr>
-        <w:pStyle w:val="aff4"/>
-      </w:pPr>
-      <w:r>
-        <w:t>&gt;&gt;&gt;</w:t>
-      </w:r>
-      <w:r>
-        <w:t xml:space="preserve"> </w:t>
-      </w:r>
-      <w:r>
-        <w:t>print cm</w:t>
-      </w:r>
-    </w:p>
-    <w:p>
-      <w:pPr>
-        <w:pStyle w:val="aff4"/>
-      </w:pPr>
-      <w:r>
-        <w:t>&gt;&gt;&gt;</w:t>
-      </w:r>
-      <w:r>
-        <w:t xml:space="preserve"> </w:t>
-      </w:r>
-      <w:r>
-        <w:t xml:space="preserve">print '\n Here is the classification report:' </w:t>
-      </w:r>
-    </w:p>
-    <w:p>
-      <w:pPr>
-        <w:pStyle w:val="aff4"/>
-      </w:pPr>
-      <w:r>
-        <w:t>&gt;&gt;&gt;</w:t>
-      </w:r>
-      <w:r>
-        <w:t xml:space="preserve"> </w:t>
-      </w:r>
-      <w:r>
-        <w:t>print classification_report(y_test, y_nb_predicted) confusion_matrix [[1205 5]</w:t>
-      </w:r>
-    </w:p>
-    <w:p>
-      <w:pPr>
-        <w:pStyle w:val="aff4"/>
-      </w:pPr>
-      <w:r>
-        <w:t xml:space="preserve">   [26 156]]</w:t>
-      </w:r>
-    </w:p>
-    <w:p>
-      <w:pPr>
-        <w:ind w:left="-5" w:right="395"/>
-        <w:rPr>
-          <w:color w:val="FF0000"/>
-        </w:rPr>
-      </w:pPr>
-      <w:r>
-        <w:rPr>
-          <w:rFonts w:hint="eastAsia"/>
-          <w:color w:val="FF0000"/>
-        </w:rPr>
-        <w:t>（图</w:t>
-      </w:r>
-      <w:r>
-        <w:rPr>
-          <w:rFonts w:hint="eastAsia"/>
-          <w:color w:val="FF0000"/>
-        </w:rPr>
-        <w:t xml:space="preserve"> </w:t>
-      </w:r>
-      <w:r>
-        <w:rPr>
-          <w:rFonts w:hint="eastAsia"/>
-          <w:color w:val="FF0000"/>
-        </w:rPr>
-        <w:t>图中翻译：</w:t>
-      </w:r>
-    </w:p>
-    <w:p>
-      <w:pPr>
-        <w:ind w:left="-5" w:right="395"/>
-        <w:rPr>
-          <w:color w:val="FF0000"/>
-        </w:rPr>
-      </w:pPr>
-      <w:r>
-        <w:rPr>
-          <w:color w:val="FF0000"/>
-        </w:rPr>
-        <w:t>C</w:t>
-      </w:r>
-      <w:r>
-        <w:rPr>
-          <w:rFonts w:hint="eastAsia"/>
-          <w:color w:val="FF0000"/>
-        </w:rPr>
-        <w:t>lassified</w:t>
-      </w:r>
-      <w:r>
-        <w:rPr>
-          <w:rFonts w:hint="eastAsia"/>
-          <w:color w:val="FF0000"/>
-        </w:rPr>
-        <w:t>：分类</w:t>
-      </w:r>
-    </w:p>
-    <w:p>
-      <w:pPr>
-        <w:ind w:left="-5" w:right="395"/>
-        <w:rPr>
-          <w:color w:val="FF0000"/>
-        </w:rPr>
-      </w:pPr>
-      <w:r>
-        <w:rPr>
-          <w:color w:val="FF0000"/>
-        </w:rPr>
-        <w:t>A</w:t>
-      </w:r>
-      <w:r>
-        <w:rPr>
-          <w:rFonts w:hint="eastAsia"/>
-          <w:color w:val="FF0000"/>
-        </w:rPr>
-        <w:t>ctuals</w:t>
-      </w:r>
-      <w:r>
-        <w:rPr>
-          <w:rFonts w:hint="eastAsia"/>
-          <w:color w:val="FF0000"/>
-        </w:rPr>
-        <w:t>：实际情况</w:t>
-      </w:r>
-    </w:p>
-    <w:p>
-      <w:pPr>
-        <w:ind w:left="-5" w:right="395"/>
-        <w:rPr>
-          <w:color w:val="FF0000"/>
-        </w:rPr>
-      </w:pPr>
-      <w:r>
-        <w:rPr>
-          <w:color w:val="FF0000"/>
-        </w:rPr>
-        <w:t>T</w:t>
-      </w:r>
-      <w:r>
-        <w:rPr>
-          <w:rFonts w:hint="eastAsia"/>
-          <w:color w:val="FF0000"/>
-        </w:rPr>
-        <w:t>rue</w:t>
-      </w:r>
-      <w:r>
-        <w:rPr>
-          <w:color w:val="FF0000"/>
-        </w:rPr>
-        <w:t xml:space="preserve"> </w:t>
-      </w:r>
-      <w:r>
-        <w:rPr>
-          <w:rFonts w:hint="eastAsia"/>
-          <w:color w:val="FF0000"/>
-        </w:rPr>
-        <w:t>positive</w:t>
-      </w:r>
-      <w:r>
-        <w:rPr>
-          <w:rFonts w:hint="eastAsia"/>
-          <w:color w:val="FF0000"/>
-        </w:rPr>
-        <w:t>：</w:t>
-      </w:r>
-      <w:r>
-        <w:rPr>
-          <w:rFonts w:hint="eastAsia"/>
-          <w:color w:val="FF0000"/>
-        </w:rPr>
-        <w:t>真阳性</w:t>
-      </w:r>
-    </w:p>
-    <w:p>
-      <w:pPr>
-        <w:ind w:left="-5" w:right="395"/>
-        <w:rPr>
-          <w:color w:val="FF0000"/>
-        </w:rPr>
-      </w:pPr>
-      <w:r>
-        <w:rPr>
-          <w:color w:val="FF0000"/>
-        </w:rPr>
-        <w:t>F</w:t>
-      </w:r>
-      <w:r>
-        <w:rPr>
-          <w:rFonts w:hint="eastAsia"/>
-          <w:color w:val="FF0000"/>
-        </w:rPr>
-        <w:t>alse</w:t>
-      </w:r>
-      <w:r>
-        <w:rPr>
-          <w:color w:val="FF0000"/>
-        </w:rPr>
-        <w:t xml:space="preserve"> </w:t>
-      </w:r>
-      <w:r>
-        <w:rPr>
-          <w:rFonts w:hint="eastAsia"/>
-          <w:color w:val="FF0000"/>
-        </w:rPr>
-        <w:t>positive</w:t>
-      </w:r>
-      <w:r>
-        <w:rPr>
-          <w:rFonts w:hint="eastAsia"/>
-          <w:color w:val="FF0000"/>
-        </w:rPr>
-        <w:t>：</w:t>
-      </w:r>
-      <w:r>
-        <w:rPr>
-          <w:rFonts w:hint="eastAsia"/>
-          <w:color w:val="FF0000"/>
-        </w:rPr>
-        <w:t>假阳性</w:t>
-      </w:r>
-    </w:p>
-    <w:p>
-      <w:pPr>
-        <w:ind w:left="-5" w:right="395"/>
-        <w:rPr>
-          <w:color w:val="FF0000"/>
-        </w:rPr>
-      </w:pPr>
-      <w:r>
-        <w:rPr>
-          <w:color w:val="FF0000"/>
-        </w:rPr>
-        <w:t>F</w:t>
-      </w:r>
-      <w:r>
-        <w:rPr>
-          <w:rFonts w:hint="eastAsia"/>
-          <w:color w:val="FF0000"/>
-        </w:rPr>
-        <w:t>alse negative</w:t>
-      </w:r>
-      <w:r>
-        <w:rPr>
-          <w:rFonts w:hint="eastAsia"/>
-          <w:color w:val="FF0000"/>
-        </w:rPr>
-        <w:t>：</w:t>
-      </w:r>
-      <w:r>
-        <w:rPr>
-          <w:rFonts w:hint="eastAsia"/>
-          <w:color w:val="FF0000"/>
-        </w:rPr>
-        <w:t>假阴性</w:t>
-      </w:r>
-    </w:p>
-    <w:p>
-      <w:pPr>
-        <w:ind w:left="-5" w:right="395"/>
-        <w:rPr>
-          <w:color w:val="FF0000"/>
-        </w:rPr>
-      </w:pPr>
-      <w:r>
-        <w:rPr>
-          <w:color w:val="FF0000"/>
-        </w:rPr>
-        <w:t>T</w:t>
-      </w:r>
-      <w:r>
-        <w:rPr>
-          <w:rFonts w:hint="eastAsia"/>
-          <w:color w:val="FF0000"/>
-        </w:rPr>
-        <w:t>rue</w:t>
-      </w:r>
-      <w:r>
-        <w:rPr>
-          <w:color w:val="FF0000"/>
-        </w:rPr>
-        <w:t xml:space="preserve"> </w:t>
-      </w:r>
-      <w:r>
-        <w:rPr>
-          <w:rFonts w:hint="eastAsia"/>
-          <w:color w:val="FF0000"/>
-        </w:rPr>
-        <w:t>negative</w:t>
-      </w:r>
-      <w:r>
-        <w:rPr>
-          <w:rFonts w:hint="eastAsia"/>
-          <w:color w:val="FF0000"/>
-        </w:rPr>
-        <w:t>：</w:t>
-      </w:r>
-      <w:r>
-        <w:rPr>
-          <w:rFonts w:hint="eastAsia"/>
-          <w:color w:val="FF0000"/>
-        </w:rPr>
-        <w:t>真阴性</w:t>
-      </w:r>
-    </w:p>
-    <w:p>
-      <w:pPr>
-        <w:ind w:left="-5" w:right="395"/>
-        <w:rPr>
-          <w:color w:val="FF0000"/>
-        </w:rPr>
-      </w:pPr>
-      <w:r>
-        <w:rPr>
-          <w:rFonts w:hint="eastAsia"/>
-          <w:color w:val="FF0000"/>
-        </w:rPr>
-        <w:t>）</w:t>
-      </w:r>
-    </w:p>
-    <w:p>
-      <w:r>
-        <w:rPr>
-          <w:rFonts w:hint="eastAsia"/>
-        </w:rPr>
-        <w:t>该方法</w:t>
-      </w:r>
-      <w:r>
-        <w:rPr>
-          <w:rFonts w:hint="eastAsia"/>
-        </w:rPr>
-        <w:t>将</w:t>
-      </w:r>
-      <w:r>
-        <w:rPr>
-          <w:rFonts w:hint="eastAsia"/>
-        </w:rPr>
-        <w:t>测试集中的</w:t>
-      </w:r>
-      <w:r>
-        <w:rPr>
-          <w:rFonts w:hint="eastAsia"/>
-        </w:rPr>
-        <w:t>所有</w:t>
-      </w:r>
-      <w:r>
-        <w:rPr>
-          <w:rFonts w:hint="eastAsia"/>
-        </w:rPr>
-        <w:t>1,392</w:t>
-      </w:r>
-      <w:r>
-        <w:rPr>
-          <w:rFonts w:hint="eastAsia"/>
-        </w:rPr>
-        <w:t>个样本</w:t>
-      </w:r>
-      <w:r>
-        <w:rPr>
-          <w:rFonts w:hint="eastAsia"/>
-        </w:rPr>
-        <w:t>读取到了混合矩阵中</w:t>
-      </w:r>
-      <w:r>
-        <w:rPr>
-          <w:rFonts w:hint="eastAsia"/>
-        </w:rPr>
-        <w:t>，</w:t>
-      </w:r>
-      <w:r>
-        <w:rPr>
-          <w:rFonts w:hint="eastAsia"/>
-        </w:rPr>
-        <w:t>其中</w:t>
-      </w:r>
-      <w:r>
-        <w:rPr>
-          <w:rFonts w:hint="eastAsia"/>
-        </w:rPr>
-        <w:t>有</w:t>
-      </w:r>
-      <w:r>
-        <w:rPr>
-          <w:rFonts w:hint="eastAsia"/>
-        </w:rPr>
-        <w:t>1205</w:t>
-      </w:r>
-      <w:r>
-        <w:rPr>
-          <w:rFonts w:hint="eastAsia"/>
-        </w:rPr>
-        <w:t>个真阳性</w:t>
-      </w:r>
-      <w:r>
-        <w:rPr>
-          <w:rFonts w:hint="eastAsia"/>
-        </w:rPr>
-        <w:t>判例</w:t>
-      </w:r>
-      <w:r>
-        <w:rPr>
-          <w:rFonts w:hint="eastAsia"/>
-        </w:rPr>
-        <w:t>和</w:t>
-      </w:r>
-      <w:r>
-        <w:rPr>
-          <w:rFonts w:hint="eastAsia"/>
-        </w:rPr>
-        <w:t>156</w:t>
-      </w:r>
-      <w:r>
-        <w:rPr>
-          <w:rFonts w:hint="eastAsia"/>
-        </w:rPr>
-        <w:t>个真阴性</w:t>
-      </w:r>
-      <w:r>
-        <w:rPr>
-          <w:rFonts w:hint="eastAsia"/>
-        </w:rPr>
-        <w:t>判例</w:t>
-      </w:r>
-      <w:r>
-        <w:rPr>
-          <w:rFonts w:hint="eastAsia"/>
-        </w:rPr>
-        <w:t>。</w:t>
-      </w:r>
-      <w:r>
-        <w:rPr>
-          <w:rFonts w:hint="eastAsia"/>
-        </w:rPr>
-        <w:t>但</w:t>
-      </w:r>
-      <w:r>
-        <w:rPr>
-          <w:rFonts w:hint="eastAsia"/>
-        </w:rPr>
-        <w:t>我们</w:t>
-      </w:r>
-      <w:r>
-        <w:rPr>
-          <w:rFonts w:hint="eastAsia"/>
-        </w:rPr>
-        <w:t>也</w:t>
-      </w:r>
-      <w:r>
-        <w:rPr>
-          <w:rFonts w:hint="eastAsia"/>
-        </w:rPr>
-        <w:t>预测</w:t>
-      </w:r>
-      <w:r>
-        <w:rPr>
-          <w:rFonts w:hint="eastAsia"/>
-        </w:rPr>
-        <w:t>到了</w:t>
-      </w:r>
-      <w:r>
-        <w:rPr>
-          <w:rFonts w:hint="eastAsia"/>
-        </w:rPr>
-        <w:t>5</w:t>
-      </w:r>
-      <w:r>
-        <w:rPr>
-          <w:rFonts w:hint="eastAsia"/>
-        </w:rPr>
-        <w:t>个假阴性</w:t>
-      </w:r>
-      <w:r>
-        <w:rPr>
-          <w:rFonts w:hint="eastAsia"/>
-        </w:rPr>
-        <w:t>判例</w:t>
-      </w:r>
-      <w:r>
-        <w:rPr>
-          <w:rFonts w:hint="eastAsia"/>
-        </w:rPr>
-        <w:t>和</w:t>
-      </w:r>
-      <w:r>
-        <w:rPr>
-          <w:rFonts w:hint="eastAsia"/>
-        </w:rPr>
-        <w:t>26</w:t>
-      </w:r>
-      <w:r>
-        <w:rPr>
-          <w:rFonts w:hint="eastAsia"/>
-        </w:rPr>
-        <w:t>个假阳性</w:t>
-      </w:r>
-      <w:r>
-        <w:rPr>
-          <w:rFonts w:hint="eastAsia"/>
-        </w:rPr>
-        <w:t>判例</w:t>
-      </w:r>
-      <w:r>
-        <w:rPr>
-          <w:rFonts w:hint="eastAsia"/>
-        </w:rPr>
-        <w:t>。</w:t>
-      </w:r>
-      <w:r>
-        <w:rPr>
-          <w:rFonts w:hint="eastAsia"/>
-        </w:rPr>
-        <w:t>现在，</w:t>
-      </w:r>
-      <w:r>
-        <w:rPr>
-          <w:rFonts w:hint="eastAsia"/>
-        </w:rPr>
-        <w:t>对</w:t>
-      </w:r>
-      <w:r>
-        <w:rPr>
-          <w:rFonts w:hint="eastAsia"/>
-        </w:rPr>
-        <w:t>于这样</w:t>
-      </w:r>
-      <w:r>
-        <w:rPr>
-          <w:rFonts w:hint="eastAsia"/>
-        </w:rPr>
-        <w:t>一个典型的二元分类</w:t>
-      </w:r>
-      <w:r>
-        <w:rPr>
-          <w:rFonts w:hint="eastAsia"/>
-        </w:rPr>
-        <w:t>器</w:t>
-      </w:r>
-      <w:r>
-        <w:rPr>
-          <w:rFonts w:hint="eastAsia"/>
-        </w:rPr>
-        <w:t>，我们有不同的测量指标</w:t>
-      </w:r>
-      <w:r>
-        <w:rPr>
-          <w:rFonts w:hint="eastAsia"/>
-        </w:rPr>
-        <w:t>。</w:t>
-      </w:r>
-    </w:p>
-    <w:p>
-      <w:r>
-        <w:rPr>
-          <w:rFonts w:hint="eastAsia"/>
-        </w:rPr>
-        <w:t>下面，我们就来给出其中几个最常见的分类测量指标</w:t>
-      </w:r>
-      <w:r>
-        <w:rPr>
-          <w:rFonts w:hint="eastAsia"/>
-        </w:rPr>
-        <w:t>的定义</w:t>
-      </w:r>
-      <w:r>
-        <w:rPr>
-          <w:rFonts w:hint="eastAsia"/>
-        </w:rPr>
-        <w:t>：</w:t>
-      </w:r>
-    </w:p>
-    <w:p>
-      <w:pPr>
-        <w:rPr>
-          <w:color w:val="FF0000"/>
-        </w:rPr>
-      </w:pPr>
-      <w:r>
-        <w:rPr>
-          <w:rFonts w:hint="eastAsia"/>
-          <w:color w:val="FF0000"/>
-        </w:rPr>
-        <w:t>（公式）</w:t>
-      </w:r>
-    </w:p>
-    <w:p>
-      <w:pPr>
-        <w:rPr>
-          <w:color w:val="FF0000"/>
-        </w:rPr>
-      </w:pPr>
-      <w:r>
-        <w:rPr>
-          <w:rFonts w:hint="eastAsia"/>
-          <w:color w:val="FF0000"/>
-        </w:rPr>
-        <w:t>（公式）</w:t>
-      </w:r>
-    </w:p>
-    <w:p>
-      <w:pPr>
-        <w:rPr>
-          <w:color w:val="FF0000"/>
-        </w:rPr>
-      </w:pPr>
-      <w:r>
-        <w:rPr>
-          <w:rFonts w:hint="eastAsia"/>
-          <w:color w:val="FF0000"/>
-        </w:rPr>
         <w:t>（公式）</w:t>
       </w:r>
     </w:p>
@@ -7641,7 +7685,6 @@
         <w:rPr>
           <w:rFonts w:hint="eastAsia"/>
         </w:rPr>
-        <w:lastRenderedPageBreak/>
         <w:t>看起来</w:t>
       </w:r>
       <w:r>
@@ -8331,6 +8374,7 @@
         <w:pStyle w:val="aff4"/>
       </w:pPr>
       <w:r>
+        <w:lastRenderedPageBreak/>
         <w:t xml:space="preserve">-9.1602    1hr                    -6.5067    text                </w:t>
       </w:r>
     </w:p>
@@ -8395,7 +8439,6 @@
         <w:rPr>
           <w:rFonts w:hint="eastAsia"/>
         </w:rPr>
-        <w:lastRenderedPageBreak/>
         <w:t>在</w:t>
       </w:r>
       <w:r>
@@ -9200,7 +9243,37 @@
         <w:rPr>
           <w:rFonts w:hint="eastAsia"/>
         </w:rPr>
-        <w:t>会用特性构造一些</w:t>
+        <w:t>算法</w:t>
+      </w:r>
+      <w:r>
+        <w:rPr>
+          <w:rFonts w:hint="eastAsia"/>
+        </w:rPr>
+        <w:t>会</w:t>
+      </w:r>
+      <w:r>
+        <w:rPr>
+          <w:rFonts w:hint="eastAsia"/>
+        </w:rPr>
+        <w:t>利</w:t>
+      </w:r>
+      <w:r>
+        <w:rPr>
+          <w:rFonts w:hint="eastAsia"/>
+        </w:rPr>
+        <w:t>用特性</w:t>
+      </w:r>
+      <w:r>
+        <w:rPr>
+          <w:rFonts w:hint="eastAsia"/>
+        </w:rPr>
+        <w:t>来</w:t>
+      </w:r>
+      <w:r>
+        <w:rPr>
+          <w:rFonts w:hint="eastAsia"/>
+        </w:rPr>
+        <w:t>构造一些</w:t>
       </w:r>
       <w:r>
         <w:rPr>
@@ -9379,6 +9452,7 @@
         <w:rPr>
           <w:rFonts w:hint="eastAsia"/>
         </w:rPr>
+        <w:lastRenderedPageBreak/>
         <w:t>这里</w:t>
       </w:r>
       <w:r>
@@ -9391,7 +9465,19 @@
         <w:rPr>
           <w:rFonts w:hint="eastAsia"/>
         </w:rPr>
-        <w:t>在于调校数据</w:t>
+        <w:t>在于</w:t>
+      </w:r>
+      <w:r>
+        <w:rPr>
+          <w:rFonts w:hint="eastAsia"/>
+        </w:rPr>
+        <w:t>训练</w:t>
+      </w:r>
+      <w:r>
+        <w:rPr>
+          <w:rFonts w:hint="eastAsia"/>
+        </w:rPr>
+        <w:t>数据</w:t>
       </w:r>
       <w:r>
         <w:rPr>
@@ -9657,6 +9743,12 @@
         </w:rPr>
         <w:t>随机梯度下降</w:t>
       </w:r>
+      <w:r>
+        <w:rPr>
+          <w:rFonts w:hint="eastAsia"/>
+        </w:rPr>
+        <w:t>法</w:t>
+      </w:r>
     </w:p>
     <w:p>
       <w:r>
@@ -9664,7 +9756,6 @@
           <w:rFonts w:hint="eastAsia"/>
           <w:b/>
         </w:rPr>
-        <w:lastRenderedPageBreak/>
         <w:t>随机梯度下降（</w:t>
       </w:r>
       <w:r>
@@ -9778,6 +9869,12 @@
           <w:rFonts w:hint="eastAsia"/>
         </w:rPr>
         <w:t>其作用会特别突出。如果参照之前那个功能列表</w:t>
+      </w:r>
+      <w:r>
+        <w:rPr>
+          <w:rFonts w:hint="eastAsia"/>
+        </w:rPr>
+        <w:t>图</w:t>
       </w:r>
       <w:r>
         <w:rPr>
@@ -10267,6 +10364,7 @@
         <w:rPr>
           <w:rStyle w:val="Char2"/>
         </w:rPr>
+        <w:lastRenderedPageBreak/>
         <w:t xml:space="preserve">avg / total  0.98         </w:t>
       </w:r>
       <w:r>
@@ -10361,7 +10459,6 @@
         <w:pStyle w:val="aff4"/>
       </w:pPr>
       <w:r>
-        <w:lastRenderedPageBreak/>
         <w:t xml:space="preserve">    -0.4287    list                   1.4765    ringtone       </w:t>
       </w:r>
     </w:p>
@@ -10902,7 +10999,14 @@
         <w:rPr>
           <w:rFonts w:hint="eastAsia"/>
         </w:rPr>
-        <w:t>我们可以通过一个超平面来实现良好的分类划界，这个超平面应该</w:t>
+        <w:t>我们可以通过一个超平面来实现良好的分类划界，</w:t>
+      </w:r>
+      <w:r>
+        <w:rPr>
+          <w:rFonts w:hint="eastAsia"/>
+        </w:rPr>
+        <w:lastRenderedPageBreak/>
+        <w:t>这个超平面应该</w:t>
       </w:r>
       <w:r>
         <w:rPr>
@@ -10914,7 +11018,19 @@
         <w:rPr>
           <w:rFonts w:hint="eastAsia"/>
         </w:rPr>
-        <w:t>最接近调校数据点的</w:t>
+        <w:t>最接近</w:t>
+      </w:r>
+      <w:r>
+        <w:rPr>
+          <w:rFonts w:hint="eastAsia"/>
+        </w:rPr>
+        <w:t>训练</w:t>
+      </w:r>
+      <w:r>
+        <w:rPr>
+          <w:rFonts w:hint="eastAsia"/>
+        </w:rPr>
+        <w:t>数据点的</w:t>
       </w:r>
       <w:r>
         <w:rPr>
@@ -11122,7 +11238,6 @@
         <w:pStyle w:val="aff4"/>
       </w:pPr>
       <w:r>
-        <w:lastRenderedPageBreak/>
         <w:t>&gt;&gt;&gt;cm = confusion_matrix(y_test, y_pred)</w:t>
       </w:r>
     </w:p>
@@ -11340,7 +11455,14 @@
         <w:rPr>
           <w:rFonts w:hint="eastAsia"/>
         </w:rPr>
-        <w:t>。介绍完了这个算法之后</w:t>
+        <w:t>。介绍完了这个算法</w:t>
+      </w:r>
+      <w:r>
+        <w:rPr>
+          <w:rFonts w:hint="eastAsia"/>
+        </w:rPr>
+        <w:lastRenderedPageBreak/>
+        <w:t>之后</w:t>
       </w:r>
       <w:r>
         <w:rPr>
@@ -11550,14 +11672,7 @@
         <w:rPr>
           <w:rFonts w:hint="eastAsia"/>
         </w:rPr>
-        <w:t>森林中的每</w:t>
-      </w:r>
-      <w:r>
-        <w:rPr>
-          <w:rFonts w:hint="eastAsia"/>
-        </w:rPr>
-        <w:lastRenderedPageBreak/>
-        <w:t>个树</w:t>
+        <w:t>森林中的每个树</w:t>
       </w:r>
       <w:r>
         <w:rPr>
@@ -11854,7 +11969,7 @@
               </w:rPr>
               <w:t>：</w:t>
             </w:r>
-            <w:hyperlink r:id="rId11" w:history="1">
+            <w:hyperlink r:id="rId9" w:history="1">
               <w:r>
                 <w:rPr>
                   <w:rStyle w:val="af9"/>
@@ -12144,6 +12259,7 @@
           <w:rFonts w:hint="eastAsia"/>
           <w:b/>
         </w:rPr>
+        <w:lastRenderedPageBreak/>
         <w:t>（</w:t>
       </w:r>
       <w:r>
@@ -12440,7 +12556,6 @@
         <w:rPr>
           <w:rFonts w:hint="eastAsia"/>
         </w:rPr>
-        <w:lastRenderedPageBreak/>
         <w:t>该算法还有一种变体</w:t>
       </w:r>
       <w:r>
@@ -12591,7 +12706,13 @@
               <w:rPr>
                 <w:rFonts w:hint="eastAsia"/>
               </w:rPr>
-              <w:t>我们希望减少调校</w:t>
+              <w:t>我们希望减少</w:t>
+            </w:r>
+            <w:r>
+              <w:rPr>
+                <w:rFonts w:hint="eastAsia"/>
+              </w:rPr>
+              <w:t>训练</w:t>
             </w:r>
             <w:r>
               <w:rPr>
@@ -12923,7 +13044,19 @@
         <w:rPr>
           <w:rFonts w:hint="eastAsia"/>
         </w:rPr>
-        <w:t>并且使用了我们一直在运行用例所采用的相同调校数据</w:t>
+        <w:t>并使用了我们一直在运行用例所采用的相同</w:t>
+      </w:r>
+      <w:r>
+        <w:rPr>
+          <w:rFonts w:hint="eastAsia"/>
+        </w:rPr>
+        <w:t>训练</w:t>
+      </w:r>
+      <w:r>
+        <w:rPr>
+          <w:rFonts w:hint="eastAsia"/>
+        </w:rPr>
+        <w:t>数据</w:t>
       </w:r>
       <w:r>
         <w:rPr>
@@ -12935,7 +13068,14 @@
         <w:rPr>
           <w:rFonts w:hint="eastAsia"/>
         </w:rPr>
-        <w:t>另外我们还用最后三行代码打印出了一个针对各个样本的聚类。</w:t>
+        <w:t>另外我们还用最后三行代码打印出了一个针</w:t>
+      </w:r>
+      <w:r>
+        <w:rPr>
+          <w:rFonts w:hint="eastAsia"/>
+        </w:rPr>
+        <w:lastRenderedPageBreak/>
+        <w:t>对各个样本的聚类。</w:t>
       </w:r>
     </w:p>
     <w:p>
@@ -13055,7 +13195,7 @@
           <w:rFonts w:hint="eastAsia"/>
           <w:b/>
         </w:rPr>
-        <w:t>隐含</w:t>
+        <w:t>隐式</w:t>
       </w:r>
       <w:r>
         <w:rPr>
@@ -13129,7 +13269,6 @@
         <w:rPr>
           <w:rFonts w:hint="eastAsia"/>
         </w:rPr>
-        <w:lastRenderedPageBreak/>
         <w:t>在大多数行业中，我们</w:t>
       </w:r>
       <w:r>
@@ -13258,7 +13397,25 @@
         <w:rPr>
           <w:rFonts w:hint="eastAsia"/>
         </w:rPr>
-        <w:t>一个新的</w:t>
+        <w:t>一个</w:t>
+      </w:r>
+      <w:r>
+        <w:rPr>
+          <w:rFonts w:hint="eastAsia"/>
+        </w:rPr>
+        <w:t>叫做“</w:t>
+      </w:r>
+      <w:r>
+        <w:rPr>
+          <w:rFonts w:hint="eastAsia"/>
+        </w:rPr>
+        <w:t>gensim</w:t>
+      </w:r>
+      <w:r>
+        <w:rPr>
+          <w:rFonts w:hint="eastAsia"/>
+        </w:rPr>
+        <w:t>”的</w:t>
       </w:r>
       <w:r>
         <w:rPr>
@@ -13270,19 +13427,7 @@
         <w:rPr>
           <w:rFonts w:hint="eastAsia"/>
         </w:rPr>
-        <w:t>库“</w:t>
-      </w:r>
-      <w:r>
-        <w:rPr>
-          <w:rFonts w:hint="eastAsia"/>
-        </w:rPr>
-        <w:t>gensim</w:t>
-      </w:r>
-      <w:r>
-        <w:rPr>
-          <w:rFonts w:hint="eastAsia"/>
-        </w:rPr>
-        <w:t>”</w:t>
+        <w:t>库</w:t>
       </w:r>
       <w:r>
         <w:rPr>
@@ -13662,6 +13807,7 @@
         <w:pStyle w:val="aff4"/>
       </w:pPr>
       <w:r>
+        <w:lastRenderedPageBreak/>
         <w:t>&gt;&gt;&gt;</w:t>
       </w:r>
       <w:r>
@@ -13783,7 +13929,6 @@
         <w:rPr>
           <w:rFonts w:hint="eastAsia"/>
         </w:rPr>
-        <w:lastRenderedPageBreak/>
         <w:t>如您所见，我们从</w:t>
       </w:r>
       <w:r>
@@ -13860,9 +14005,72 @@
             <w:pPr>
               <w:spacing w:after="128"/>
               <w:ind w:right="15" w:firstLine="0"/>
+              <w:rPr>
+                <w:rFonts w:hint="eastAsia"/>
+              </w:rPr>
             </w:pPr>
             <w:r>
-              <w:t>Gensim has all the typical NLP features as well provides some great way to create different corpus formats, such as TFIDF, libsvm, market matrix. It also provides conversion of one to another.</w:t>
+              <w:rPr>
+                <w:rFonts w:hint="eastAsia"/>
+              </w:rPr>
+              <w:t>g</w:t>
+            </w:r>
+            <w:r>
+              <w:rPr>
+                <w:rFonts w:hint="eastAsia"/>
+              </w:rPr>
+              <w:t>ensim</w:t>
+            </w:r>
+            <w:r>
+              <w:rPr>
+                <w:rFonts w:hint="eastAsia"/>
+              </w:rPr>
+              <w:t>库中包含了所有典型</w:t>
+            </w:r>
+            <w:r>
+              <w:rPr>
+                <w:rFonts w:hint="eastAsia"/>
+              </w:rPr>
+              <w:t>的</w:t>
+            </w:r>
+            <w:r>
+              <w:rPr>
+                <w:rFonts w:hint="eastAsia"/>
+              </w:rPr>
+              <w:t>NLP</w:t>
+            </w:r>
+            <w:r>
+              <w:rPr>
+                <w:rFonts w:hint="eastAsia"/>
+              </w:rPr>
+              <w:t>功能，并提供了一些很棒的方法来创建各种不同的语料库格式，譬如</w:t>
+            </w:r>
+            <w:r>
+              <w:t>TFIDF</w:t>
+            </w:r>
+            <w:r>
+              <w:rPr>
+                <w:rFonts w:hint="eastAsia"/>
+              </w:rPr>
+              <w:t>、</w:t>
+            </w:r>
+            <w:r>
+              <w:t>libsvm</w:t>
+            </w:r>
+            <w:r>
+              <w:rPr>
+                <w:rFonts w:hint="eastAsia"/>
+              </w:rPr>
+              <w:t>、</w:t>
+            </w:r>
+            <w:r>
+              <w:t>market matrix</w:t>
+            </w:r>
+            <w:r>
+              <w:rPr>
+                <w:rFonts w:hint="eastAsia"/>
+              </w:rPr>
+              <w:t>等。同时还提供了这些格式之间的转换方法。</w:t>
             </w:r>
           </w:p>
         </w:tc>
@@ -14119,7 +14327,13 @@
         <w:rPr>
           <w:rFonts w:hint="eastAsia"/>
         </w:rPr>
-        <w:t>在模型构建完成之后，</w:t>
+        <w:t>一旦完成了这些建模工作</w:t>
+      </w:r>
+      <w:r>
+        <w:rPr>
+          <w:rFonts w:hint="eastAsia"/>
+        </w:rPr>
+        <w:t>，</w:t>
       </w:r>
       <w:r>
         <w:rPr>
@@ -14131,13 +14345,19 @@
         <w:rPr>
           <w:rFonts w:hint="eastAsia"/>
         </w:rPr>
+        <w:t>接下来</w:t>
+      </w:r>
+      <w:r>
+        <w:rPr>
+          <w:rFonts w:hint="eastAsia"/>
+        </w:rPr>
         <w:t>就</w:t>
       </w:r>
       <w:r>
         <w:rPr>
           <w:rFonts w:hint="eastAsia"/>
         </w:rPr>
-        <w:t>需要</w:t>
+        <w:t>要</w:t>
       </w:r>
       <w:r>
         <w:rPr>
@@ -14191,7 +14411,7 @@
         <w:rPr>
           <w:rFonts w:hint="eastAsia"/>
         </w:rPr>
-        <w:t>下面，我们需要打印出一份与前几大词汇相关的主题</w:t>
+        <w:t>下面，我们要打印出一份与前几大词汇相关的主题</w:t>
       </w:r>
       <w:r>
         <w:rPr>
@@ -14219,6 +14439,7 @@
         <w:pStyle w:val="aff4"/>
       </w:pPr>
       <w:r>
+        <w:lastRenderedPageBreak/>
         <w:t>&gt;&gt;&gt;       temp = lda.show_topic(i, 10)</w:t>
       </w:r>
     </w:p>
@@ -14291,7 +14512,6 @@
         <w:pStyle w:val="aff4"/>
       </w:pPr>
       <w:r>
-        <w:lastRenderedPageBreak/>
         <w:t>Top 10 terms for topic #4: ..., good, going, day, know, love, call, yup, get, make</w:t>
       </w:r>
     </w:p>
@@ -14300,13 +14520,43 @@
         <w:rPr>
           <w:rFonts w:hint="eastAsia"/>
         </w:rPr>
-        <w:t>现在，如果</w:t>
-      </w:r>
-      <w:r>
-        <w:rPr>
-          <w:rFonts w:hint="eastAsia"/>
-        </w:rPr>
-        <w:t>我们查看一下输出的信息，就会看到这里有</w:t>
+        <w:t>如果</w:t>
+      </w:r>
+      <w:r>
+        <w:rPr>
+          <w:rFonts w:hint="eastAsia"/>
+        </w:rPr>
+        <w:t>您仔细</w:t>
+      </w:r>
+      <w:r>
+        <w:rPr>
+          <w:rFonts w:hint="eastAsia"/>
+        </w:rPr>
+        <w:t>查看一下</w:t>
+      </w:r>
+      <w:r>
+        <w:rPr>
+          <w:rFonts w:hint="eastAsia"/>
+        </w:rPr>
+        <w:t>这些</w:t>
+      </w:r>
+      <w:r>
+        <w:rPr>
+          <w:rFonts w:hint="eastAsia"/>
+        </w:rPr>
+        <w:t>输出信息，就会看到</w:t>
+      </w:r>
+      <w:r>
+        <w:rPr>
+          <w:rFonts w:hint="eastAsia"/>
+        </w:rPr>
+        <w:t>其中</w:t>
+      </w:r>
+      <w:r>
+        <w:rPr>
+          <w:rFonts w:hint="eastAsia"/>
+        </w:rPr>
+        <w:t>有</w:t>
       </w:r>
       <w:r>
         <w:rPr>
@@ -14485,7 +14735,25 @@
         <w:rPr>
           <w:rFonts w:hint="eastAsia"/>
         </w:rPr>
-        <w:t>内容背后所介绍的是文本挖掘的世界</w:t>
+        <w:t>归根结底是在</w:t>
+      </w:r>
+      <w:r>
+        <w:rPr>
+          <w:rFonts w:hint="eastAsia"/>
+        </w:rPr>
+        <w:t>介绍文本挖掘</w:t>
+      </w:r>
+      <w:r>
+        <w:rPr>
+          <w:rFonts w:hint="eastAsia"/>
+        </w:rPr>
+        <w:t>技术的</w:t>
+      </w:r>
+      <w:r>
+        <w:rPr>
+          <w:rFonts w:hint="eastAsia"/>
+        </w:rPr>
+        <w:t>世界</w:t>
       </w:r>
       <w:r>
         <w:rPr>
@@ -14497,7 +14765,13 @@
         <w:rPr>
           <w:rFonts w:hint="eastAsia"/>
         </w:rPr>
-        <w:t>在这里，我们希望为您提供一份基本的介绍，帮助您了解一些最常见的，用于解决文本分类</w:t>
+        <w:t>我们希望为您提供一份基本简介</w:t>
+      </w:r>
+      <w:r>
+        <w:rPr>
+          <w:rFonts w:hint="eastAsia"/>
+        </w:rPr>
+        <w:t>，帮助您了解一些最常见的，用于解决文本分类</w:t>
       </w:r>
       <w:r>
         <w:rPr>
@@ -14821,7 +15095,14 @@
         <w:rPr>
           <w:rFonts w:hint="eastAsia"/>
         </w:rPr>
-        <w:t>读者需要针对这里的每个算法进行大量的阅读，了解它们的理论，以获得更</w:t>
+        <w:t>读者需要针对这里的每个</w:t>
+      </w:r>
+      <w:r>
+        <w:rPr>
+          <w:rFonts w:hint="eastAsia"/>
+        </w:rPr>
+        <w:lastRenderedPageBreak/>
+        <w:t>算法进行大量的阅读，了解它们的理论，以获得更</w:t>
       </w:r>
       <w:r>
         <w:rPr>
@@ -15097,14 +15378,16 @@
         </w:rPr>
         <w:t>应用。</w:t>
       </w:r>
+      <w:bookmarkStart w:id="0" w:name="_GoBack"/>
+      <w:bookmarkEnd w:id="0"/>
     </w:p>
     <w:sectPr>
-      <w:headerReference w:type="even" r:id="rId12"/>
-      <w:headerReference w:type="default" r:id="rId13"/>
-      <w:footerReference w:type="even" r:id="rId14"/>
-      <w:footerReference w:type="default" r:id="rId15"/>
-      <w:headerReference w:type="first" r:id="rId16"/>
-      <w:footerReference w:type="first" r:id="rId17"/>
+      <w:headerReference w:type="even" r:id="rId10"/>
+      <w:headerReference w:type="default" r:id="rId11"/>
+      <w:footerReference w:type="even" r:id="rId12"/>
+      <w:footerReference w:type="default" r:id="rId13"/>
+      <w:headerReference w:type="first" r:id="rId14"/>
+      <w:footerReference w:type="first" r:id="rId15"/>
       <w:footnotePr>
         <w:numFmt w:val="decimalEnclosedCircleChinese"/>
         <w:numRestart w:val="eachPage"/>
@@ -19451,7 +19734,7 @@
 </file>
 
 <file path=customXml/itemProps1.xml><?xml version="1.0" encoding="utf-8"?>
-<ds:datastoreItem xmlns:ds="http://schemas.openxmlformats.org/officeDocument/2006/customXml" ds:itemID="{494ACA44-97B8-499E-9091-FBE7A9057C6C}">
+<ds:datastoreItem xmlns:ds="http://schemas.openxmlformats.org/officeDocument/2006/customXml" ds:itemID="{13A18F82-C91D-4E4E-AEB2-FEA0873DC32C}">
   <ds:schemaRefs>
     <ds:schemaRef ds:uri="http://schemas.openxmlformats.org/officeDocument/2006/bibliography"/>
   </ds:schemaRefs>
